--- a/Docs/Design.docx
+++ b/Docs/Design.docx
@@ -1,6 +1,6 @@
 
 <file path=word/document.xml><?xml version="1.0" encoding="utf-8"?>
-<w:document xmlns:wpc="http://schemas.microsoft.com/office/word/2010/wordprocessingCanvas" xmlns:cx="http://schemas.microsoft.com/office/drawing/2014/chartex" xmlns:cx1="http://schemas.microsoft.com/office/drawing/2015/9/8/chartex" xmlns:cx2="http://schemas.microsoft.com/office/drawing/2015/10/21/chartex" xmlns:cx3="http://schemas.microsoft.com/office/drawing/2016/5/9/chartex" xmlns:cx4="http://schemas.microsoft.com/office/drawing/2016/5/10/chartex" xmlns:cx5="http://schemas.microsoft.com/office/drawing/2016/5/11/chartex" xmlns:cx6="http://schemas.microsoft.com/office/drawing/2016/5/12/chartex" xmlns:cx7="http://schemas.microsoft.com/office/drawing/2016/5/13/chartex" xmlns:cx8="http://schemas.microsoft.com/office/drawing/2016/5/14/chartex" xmlns:mc="http://schemas.openxmlformats.org/markup-compatibility/2006" xmlns:aink="http://schemas.microsoft.com/office/drawing/2016/ink" xmlns:am3d="http://schemas.microsoft.com/office/drawing/2017/model3d" xmlns:o="urn:schemas-microsoft-com:office:office" xmlns:oel="http://schemas.microsoft.com/office/2019/extlst" xmlns:r="http://schemas.openxmlformats.org/officeDocument/2006/relationships" xmlns:m="http://schemas.openxmlformats.org/officeDocument/2006/math" xmlns:v="urn:schemas-microsoft-com:vml" xmlns:wp14="http://schemas.microsoft.com/office/word/2010/wordprocessingDrawing" xmlns:wp="http://schemas.openxmlformats.org/drawingml/2006/wordprocessingDrawing" xmlns:w10="urn:schemas-microsoft-com:office:word" xmlns:w="http://schemas.openxmlformats.org/wordprocessingml/2006/main" xmlns:w14="http://schemas.microsoft.com/office/word/2010/wordml" xmlns:w15="http://schemas.microsoft.com/office/word/2012/wordml" xmlns:w16cex="http://schemas.microsoft.com/office/word/2018/wordml/cex" xmlns:w16cid="http://schemas.microsoft.com/office/word/2016/wordml/cid" xmlns:w16="http://schemas.microsoft.com/office/word/2018/wordml" xmlns:w16du="http://schemas.microsoft.com/office/word/2023/wordml/word16du" xmlns:w16sdtdh="http://schemas.microsoft.com/office/word/2020/wordml/sdtdatahash" xmlns:w16se="http://schemas.microsoft.com/office/word/2015/wordml/symex" xmlns:wpg="http://schemas.microsoft.com/office/word/2010/wordprocessingGroup" xmlns:wpi="http://schemas.microsoft.com/office/word/2010/wordprocessingInk" xmlns:wne="http://schemas.microsoft.com/office/word/2006/wordml" xmlns:wps="http://schemas.microsoft.com/office/word/2010/wordprocessingShape" mc:Ignorable="w14 w15 w16se w16cid w16 w16cex w16sdtdh wp14">
+<w:document xmlns:wpc="http://schemas.microsoft.com/office/word/2010/wordprocessingCanvas" xmlns:cx="http://schemas.microsoft.com/office/drawing/2014/chartex" xmlns:cx1="http://schemas.microsoft.com/office/drawing/2015/9/8/chartex" xmlns:cx2="http://schemas.microsoft.com/office/drawing/2015/10/21/chartex" xmlns:cx3="http://schemas.microsoft.com/office/drawing/2016/5/9/chartex" xmlns:cx4="http://schemas.microsoft.com/office/drawing/2016/5/10/chartex" xmlns:cx5="http://schemas.microsoft.com/office/drawing/2016/5/11/chartex" xmlns:cx6="http://schemas.microsoft.com/office/drawing/2016/5/12/chartex" xmlns:cx7="http://schemas.microsoft.com/office/drawing/2016/5/13/chartex" xmlns:cx8="http://schemas.microsoft.com/office/drawing/2016/5/14/chartex" xmlns:mc="http://schemas.openxmlformats.org/markup-compatibility/2006" xmlns:aink="http://schemas.microsoft.com/office/drawing/2016/ink" xmlns:am3d="http://schemas.microsoft.com/office/drawing/2017/model3d" xmlns:o="urn:schemas-microsoft-com:office:office" xmlns:oel="http://schemas.microsoft.com/office/2019/extlst" xmlns:r="http://schemas.openxmlformats.org/officeDocument/2006/relationships" xmlns:m="http://schemas.openxmlformats.org/officeDocument/2006/math" xmlns:v="urn:schemas-microsoft-com:vml" xmlns:wp14="http://schemas.microsoft.com/office/word/2010/wordprocessingDrawing" xmlns:wp="http://schemas.openxmlformats.org/drawingml/2006/wordprocessingDrawing" xmlns:w10="urn:schemas-microsoft-com:office:word" xmlns:w="http://schemas.openxmlformats.org/wordprocessingml/2006/main" xmlns:w14="http://schemas.microsoft.com/office/word/2010/wordml" xmlns:w15="http://schemas.microsoft.com/office/word/2012/wordml" xmlns:w16cex="http://schemas.microsoft.com/office/word/2018/wordml/cex" xmlns:w16cid="http://schemas.microsoft.com/office/word/2016/wordml/cid" xmlns:w16="http://schemas.microsoft.com/office/word/2018/wordml" xmlns:w16sdtdh="http://schemas.microsoft.com/office/word/2020/wordml/sdtdatahash" xmlns:w16se="http://schemas.microsoft.com/office/word/2015/wordml/symex" xmlns:wpg="http://schemas.microsoft.com/office/word/2010/wordprocessingGroup" xmlns:wpi="http://schemas.microsoft.com/office/word/2010/wordprocessingInk" xmlns:wne="http://schemas.microsoft.com/office/word/2006/wordml" xmlns:wps="http://schemas.microsoft.com/office/word/2010/wordprocessingShape" mc:Ignorable="w14 w15 w16se w16cid w16 w16cex w16sdtdh wp14">
   <w:body>
     <w:sdt>
       <w:sdtPr>
@@ -41,7 +41,7 @@
               </w:tcPr>
               <w:p>
                 <w:pPr>
-                  <w:pStyle w:val="NoSpacing"/>
+                  <w:pStyle w:val="Geenafstand"/>
                   <w:rPr>
                     <w:color w:val="2F5496" w:themeColor="accent1" w:themeShade="BF"/>
                     <w:sz w:val="24"/>
@@ -74,7 +74,7 @@
                 <w:sdtContent>
                   <w:p>
                     <w:pPr>
-                      <w:pStyle w:val="NoSpacing"/>
+                      <w:pStyle w:val="Geenafstand"/>
                       <w:spacing w:line="216" w:lineRule="auto"/>
                       <w:rPr>
                         <w:rFonts w:asciiTheme="majorHAnsi" w:eastAsiaTheme="majorEastAsia" w:hAnsiTheme="majorHAnsi" w:cstheme="majorBidi"/>
@@ -126,29 +126,19 @@
                   </w:tcPr>
                   <w:p>
                     <w:pPr>
-                      <w:pStyle w:val="NoSpacing"/>
+                      <w:pStyle w:val="Geenafstand"/>
                       <w:rPr>
                         <w:color w:val="2F5496" w:themeColor="accent1" w:themeShade="BF"/>
                         <w:sz w:val="24"/>
                       </w:rPr>
                     </w:pPr>
-                    <w:proofErr w:type="spellStart"/>
                     <w:r>
                       <w:rPr>
                         <w:color w:val="2F5496" w:themeColor="accent1" w:themeShade="BF"/>
                         <w:sz w:val="24"/>
                         <w:szCs w:val="24"/>
                       </w:rPr>
-                      <w:t>Igus</w:t>
-                    </w:r>
-                    <w:proofErr w:type="spellEnd"/>
-                    <w:r>
-                      <w:rPr>
-                        <w:color w:val="2F5496" w:themeColor="accent1" w:themeShade="BF"/>
-                        <w:sz w:val="24"/>
-                        <w:szCs w:val="24"/>
-                      </w:rPr>
-                      <w:t xml:space="preserve"> robot arm project</w:t>
+                      <w:t>Igus robot arm project</w:t>
                     </w:r>
                   </w:p>
                 </w:tc>
@@ -178,7 +168,7 @@
               </w:tcPr>
               <w:p>
                 <w:pPr>
-                  <w:pStyle w:val="NoSpacing"/>
+                  <w:pStyle w:val="Geenafstand"/>
                   <w:rPr>
                     <w:rFonts w:asciiTheme="majorHAnsi" w:hAnsiTheme="majorHAnsi" w:cstheme="majorHAnsi"/>
                     <w:color w:val="4472C4" w:themeColor="accent1"/>
@@ -205,16 +195,6 @@
                     <w:text/>
                   </w:sdtPr>
                   <w:sdtContent>
-                    <w:r>
-                      <w:rPr>
-                        <w:rFonts w:asciiTheme="majorHAnsi" w:hAnsiTheme="majorHAnsi" w:cstheme="majorHAnsi"/>
-                        <w:color w:val="4472C4" w:themeColor="accent1"/>
-                        <w:sz w:val="28"/>
-                        <w:szCs w:val="28"/>
-                        <w:lang w:val="nl-NL"/>
-                      </w:rPr>
-                      <w:t xml:space="preserve"> </w:t>
-                    </w:r>
                     <w:r>
                       <w:rPr>
                         <w:rFonts w:asciiTheme="majorHAnsi" w:hAnsiTheme="majorHAnsi" w:cstheme="majorHAnsi"/>
@@ -296,7 +276,7 @@
                 <w:sdtContent>
                   <w:p>
                     <w:pPr>
-                      <w:pStyle w:val="NoSpacing"/>
+                      <w:pStyle w:val="Geenafstand"/>
                       <w:rPr>
                         <w:color w:val="4472C4" w:themeColor="accent1"/>
                         <w:sz w:val="28"/>
@@ -316,7 +296,7 @@
               </w:sdt>
               <w:p>
                 <w:pPr>
-                  <w:pStyle w:val="NoSpacing"/>
+                  <w:pStyle w:val="Geenafstand"/>
                   <w:rPr>
                     <w:color w:val="4472C4" w:themeColor="accent1"/>
                   </w:rPr>
@@ -334,6 +314,15 @@
     </w:sdt>
     <w:sdt>
       <w:sdtPr>
+        <w:rPr>
+          <w:rFonts w:asciiTheme="minorHAnsi" w:eastAsiaTheme="minorHAnsi" w:hAnsiTheme="minorHAnsi" w:cstheme="minorBidi"/>
+          <w:color w:val="auto"/>
+          <w:kern w:val="2"/>
+          <w:sz w:val="22"/>
+          <w:szCs w:val="22"/>
+          <w:lang w:val="en-GB"/>
+          <w14:ligatures w14:val="standardContextual"/>
+        </w:rPr>
         <w:id w:val="644011769"/>
         <w:docPartObj>
           <w:docPartGallery w:val="Table of Contents"/>
@@ -342,22 +331,15 @@
       </w:sdtPr>
       <w:sdtEndPr>
         <w:rPr>
-          <w:rFonts w:asciiTheme="minorHAnsi" w:eastAsiaTheme="minorHAnsi" w:hAnsiTheme="minorHAnsi" w:cstheme="minorBidi"/>
           <w:b/>
           <w:bCs/>
           <w:noProof/>
-          <w:color w:val="auto"/>
-          <w:kern w:val="2"/>
-          <w:sz w:val="22"/>
-          <w:szCs w:val="22"/>
-          <w:lang w:val="en-GB"/>
-          <w14:ligatures w14:val="standardContextual"/>
         </w:rPr>
       </w:sdtEndPr>
       <w:sdtContent>
         <w:p>
           <w:pPr>
-            <w:pStyle w:val="TOCHeading"/>
+            <w:pStyle w:val="Kopvaninhoudsopgave"/>
           </w:pPr>
           <w:r>
             <w:t>Table of Contents</w:t>
@@ -365,7 +347,7 @@
         </w:p>
         <w:p>
           <w:pPr>
-            <w:pStyle w:val="TOC1"/>
+            <w:pStyle w:val="Inhopg1"/>
             <w:tabs>
               <w:tab w:val="right" w:leader="dot" w:pos="9016"/>
             </w:tabs>
@@ -442,7 +424,7 @@
         </w:p>
         <w:p>
           <w:pPr>
-            <w:pStyle w:val="TOC1"/>
+            <w:pStyle w:val="Inhopg1"/>
             <w:tabs>
               <w:tab w:val="right" w:leader="dot" w:pos="9016"/>
             </w:tabs>
@@ -510,7 +492,7 @@
         </w:p>
         <w:p>
           <w:pPr>
-            <w:pStyle w:val="TOC2"/>
+            <w:pStyle w:val="Inhopg2"/>
             <w:tabs>
               <w:tab w:val="right" w:leader="dot" w:pos="9016"/>
             </w:tabs>
@@ -578,7 +560,7 @@
         </w:p>
         <w:p>
           <w:pPr>
-            <w:pStyle w:val="TOC2"/>
+            <w:pStyle w:val="Inhopg2"/>
             <w:tabs>
               <w:tab w:val="right" w:leader="dot" w:pos="9016"/>
             </w:tabs>
@@ -646,7 +628,7 @@
         </w:p>
         <w:p>
           <w:pPr>
-            <w:pStyle w:val="TOC1"/>
+            <w:pStyle w:val="Inhopg1"/>
             <w:tabs>
               <w:tab w:val="right" w:leader="dot" w:pos="9016"/>
             </w:tabs>
@@ -731,7 +713,7 @@
     </w:p>
     <w:p>
       <w:pPr>
-        <w:pStyle w:val="Heading1"/>
+        <w:pStyle w:val="Kop1"/>
       </w:pPr>
       <w:bookmarkStart w:id="0" w:name="_Toc137803783"/>
       <w:r>
@@ -747,21 +729,22 @@
     </w:p>
     <w:p>
       <w:r>
-        <w:t xml:space="preserve">For </w:t>
-      </w:r>
-      <w:proofErr w:type="spellStart"/>
-      <w:r>
-        <w:t>TwinCAT</w:t>
-      </w:r>
-      <w:proofErr w:type="spellEnd"/>
-      <w:r>
-        <w:t>, there are a number of state diagrams and....</w:t>
+        <w:t xml:space="preserve">For TwinCAT, there are </w:t>
+      </w:r>
+      <w:r>
+        <w:t>several</w:t>
+      </w:r>
+      <w:r>
+        <w:t xml:space="preserve"> state diagrams an</w:t>
+      </w:r>
+      <w:r>
+        <w:t xml:space="preserve">d a class diagram. Both will be reviewed and explained as well. </w:t>
       </w:r>
     </w:p>
     <w:p/>
     <w:p>
       <w:pPr>
-        <w:pStyle w:val="Heading1"/>
+        <w:pStyle w:val="Kop1"/>
       </w:pPr>
       <w:bookmarkStart w:id="1" w:name="_Toc137803784"/>
       <w:r>
@@ -845,7 +828,7 @@
     </w:p>
     <w:p>
       <w:pPr>
-        <w:pStyle w:val="Heading2"/>
+        <w:pStyle w:val="Kop2"/>
       </w:pPr>
       <w:bookmarkStart w:id="2" w:name="_Toc137803785"/>
       <w:r>
@@ -892,7 +875,15 @@
         <w:jc w:val="left"/>
       </w:pPr>
       <w:r>
-        <w:t xml:space="preserve">Above is the class diagram for Unity, Unity's classes are: ADS, </w:t>
+        <w:t xml:space="preserve">Above is the class diagram for Unity, Unity's classes </w:t>
+      </w:r>
+      <w:proofErr w:type="gramStart"/>
+      <w:r>
+        <w:t>are:</w:t>
+      </w:r>
+      <w:proofErr w:type="gramEnd"/>
+      <w:r>
+        <w:t xml:space="preserve"> ADS, </w:t>
       </w:r>
       <w:proofErr w:type="spellStart"/>
       <w:r>
@@ -968,7 +959,15 @@
         <w:jc w:val="left"/>
       </w:pPr>
       <w:r>
-        <w:t xml:space="preserve">From ADS a number of methods are called, </w:t>
+        <w:t xml:space="preserve">From ADS </w:t>
+      </w:r>
+      <w:proofErr w:type="gramStart"/>
+      <w:r>
+        <w:t>a number of</w:t>
+      </w:r>
+      <w:proofErr w:type="gramEnd"/>
+      <w:r>
+        <w:t xml:space="preserve"> methods are called, </w:t>
       </w:r>
       <w:proofErr w:type="spellStart"/>
       <w:r>
@@ -1056,13 +1055,7 @@
       </w:r>
       <w:proofErr w:type="spellEnd"/>
       <w:r>
-        <w:t xml:space="preserve"> to true or f</w:t>
-      </w:r>
-      <w:r>
-        <w:t>al</w:t>
-      </w:r>
-      <w:r>
-        <w:t>se so that no more cubes are spawned when the conveyor belt is stopped.</w:t>
+        <w:t xml:space="preserve"> to true or false so that no more cubes are spawned when the conveyor belt is stopped.</w:t>
       </w:r>
     </w:p>
     <w:p>
@@ -1072,7 +1065,7 @@
     </w:p>
     <w:p>
       <w:pPr>
-        <w:pStyle w:val="Heading2"/>
+        <w:pStyle w:val="Kop2"/>
       </w:pPr>
       <w:bookmarkStart w:id="3" w:name="_Toc137803786"/>
       <w:r>
@@ -1085,7 +1078,23 @@
         <w:jc w:val="left"/>
       </w:pPr>
       <w:r>
-        <w:t>The scenes are divided into two parts, the main menu section and the game scene. In the main menu scene, a menu was created with a number of input boxes on it. These input boxes are split into two sections, on the left side is all about the conveyor belt and on the right side is all about the spawner.</w:t>
+        <w:t xml:space="preserve">The scenes are divided into two parts, the main menu </w:t>
+      </w:r>
+      <w:proofErr w:type="gramStart"/>
+      <w:r>
+        <w:t>section</w:t>
+      </w:r>
+      <w:proofErr w:type="gramEnd"/>
+      <w:r>
+        <w:t xml:space="preserve"> and the game scene. In the main menu scene, a menu was created with </w:t>
+      </w:r>
+      <w:proofErr w:type="gramStart"/>
+      <w:r>
+        <w:t>a number of</w:t>
+      </w:r>
+      <w:proofErr w:type="gramEnd"/>
+      <w:r>
+        <w:t xml:space="preserve"> input boxes on it. These input boxes are split into two sections, on the left side is all about the conveyor belt and on the right side is all about the spawner.</w:t>
       </w:r>
     </w:p>
     <w:p>
@@ -1093,6 +1102,9 @@
         <w:jc w:val="left"/>
       </w:pPr>
       <w:r>
+        <w:rPr>
+          <w:noProof/>
+        </w:rPr>
         <w:drawing>
           <wp:inline distT="0" distB="0" distL="0" distR="0" wp14:anchorId="10249C49" wp14:editId="7915B75A">
             <wp:extent cx="5381625" cy="2511346"/>
@@ -1131,13 +1143,7 @@
       </w:r>
       <w:r>
         <w:br/>
-        <w:t xml:space="preserve">When start is clicked, the game scene is loaded. A deliberate choice was made here to spawn cubes, this is a simple object that can be moved without rolling or making strange movements. The conveyor belt has been kept simple so that the full focus can be on its functionality. In addition, a </w:t>
-      </w:r>
-      <w:r>
-        <w:t>colour</w:t>
-      </w:r>
-      <w:r>
-        <w:t xml:space="preserve"> has been given to the conveyor belt so that it is clearly different from the rest of the scene.</w:t>
+        <w:t>When start is clicked, the game scene is loaded. A deliberate choice was made here to spawn cubes, this is a simple object that can be moved without rolling or making strange movements. The conveyor belt has been kept simple so that the full focus can be on its functionality. In addition, a colour has been given to the conveyor belt so that it is clearly different from the rest of the scene.</w:t>
       </w:r>
       <w:r>
         <w:br/>
@@ -1147,6 +1153,9 @@
         <w:br/>
       </w:r>
       <w:r>
+        <w:rPr>
+          <w:noProof/>
+        </w:rPr>
         <w:drawing>
           <wp:inline distT="0" distB="0" distL="0" distR="0" wp14:anchorId="2D5A5A51" wp14:editId="030499F8">
             <wp:extent cx="5381625" cy="2480341"/>
@@ -1186,18 +1195,257 @@
     </w:p>
     <w:p>
       <w:pPr>
-        <w:pStyle w:val="Heading1"/>
+        <w:pStyle w:val="Kop1"/>
       </w:pPr>
       <w:bookmarkStart w:id="4" w:name="_Toc137803787"/>
-      <w:proofErr w:type="spellStart"/>
       <w:r>
         <w:lastRenderedPageBreak/>
         <w:t>TwinCAT</w:t>
       </w:r>
       <w:bookmarkEnd w:id="4"/>
-      <w:proofErr w:type="spellEnd"/>
     </w:p>
-    <w:p/>
+    <w:p>
+      <w:r>
+        <w:t>We will explain the layout of the OOP based design features used in the BECKHOFF PLC robot arm communication software. First you will see the class diagram including a</w:t>
+      </w:r>
+      <w:r>
+        <w:t>n</w:t>
+      </w:r>
+      <w:r>
+        <w:t xml:space="preserve"> explanation on the </w:t>
+      </w:r>
+      <w:r>
+        <w:t>purpose</w:t>
+      </w:r>
+      <w:r>
+        <w:t xml:space="preserve"> of all classes and </w:t>
+      </w:r>
+      <w:r>
+        <w:t>their</w:t>
+      </w:r>
+      <w:r>
+        <w:t xml:space="preserve"> </w:t>
+      </w:r>
+      <w:r>
+        <w:t>coherence</w:t>
+      </w:r>
+      <w:r>
+        <w:t xml:space="preserve"> tog</w:t>
+      </w:r>
+      <w:r>
+        <w:t>ether, second will come the state diagrams, these will show the cycle of action used to run the program.</w:t>
+      </w:r>
+    </w:p>
+    <w:p/>
+    <w:p>
+      <w:pPr>
+        <w:pStyle w:val="Kop2"/>
+      </w:pPr>
+      <w:r>
+        <w:rPr>
+          <w:noProof/>
+        </w:rPr>
+        <w:drawing>
+          <wp:anchor distT="0" distB="0" distL="114300" distR="114300" simplePos="0" relativeHeight="251659264" behindDoc="0" locked="0" layoutInCell="1" allowOverlap="1" wp14:anchorId="49167434" wp14:editId="2F314B25">
+            <wp:simplePos x="0" y="0"/>
+            <wp:positionH relativeFrom="column">
+              <wp:posOffset>-346364</wp:posOffset>
+            </wp:positionH>
+            <wp:positionV relativeFrom="paragraph">
+              <wp:posOffset>246380</wp:posOffset>
+            </wp:positionV>
+            <wp:extent cx="6513221" cy="7342909"/>
+            <wp:effectExtent l="0" t="0" r="1905" b="0"/>
+            <wp:wrapSquare wrapText="bothSides"/>
+            <wp:docPr id="2089359664" name="Afbeelding 1" descr="Afbeelding met tekst, diagram, Plan, ontvangst&#10;&#10;Automatisch gegenereerde beschrijving"/>
+            <wp:cNvGraphicFramePr>
+              <a:graphicFrameLocks xmlns:a="http://schemas.openxmlformats.org/drawingml/2006/main" noChangeAspect="1"/>
+            </wp:cNvGraphicFramePr>
+            <a:graphic xmlns:a="http://schemas.openxmlformats.org/drawingml/2006/main">
+              <a:graphicData uri="http://schemas.openxmlformats.org/drawingml/2006/picture">
+                <pic:pic xmlns:pic="http://schemas.openxmlformats.org/drawingml/2006/picture">
+                  <pic:nvPicPr>
+                    <pic:cNvPr id="2089359664" name="Afbeelding 1" descr="Afbeelding met tekst, diagram, Plan, ontvangst&#10;&#10;Automatisch gegenereerde beschrijving"/>
+                    <pic:cNvPicPr/>
+                  </pic:nvPicPr>
+                  <pic:blipFill>
+                    <a:blip r:embed="rId9">
+                      <a:extLst>
+                        <a:ext uri="{28A0092B-C50C-407E-A947-70E740481C1C}">
+                          <a14:useLocalDpi xmlns:a14="http://schemas.microsoft.com/office/drawing/2010/main" val="0"/>
+                        </a:ext>
+                      </a:extLst>
+                    </a:blip>
+                    <a:stretch>
+                      <a:fillRect/>
+                    </a:stretch>
+                  </pic:blipFill>
+                  <pic:spPr>
+                    <a:xfrm>
+                      <a:off x="0" y="0"/>
+                      <a:ext cx="6513221" cy="7342909"/>
+                    </a:xfrm>
+                    <a:prstGeom prst="rect">
+                      <a:avLst/>
+                    </a:prstGeom>
+                  </pic:spPr>
+                </pic:pic>
+              </a:graphicData>
+            </a:graphic>
+            <wp14:sizeRelH relativeFrom="page">
+              <wp14:pctWidth>0</wp14:pctWidth>
+            </wp14:sizeRelH>
+            <wp14:sizeRelV relativeFrom="page">
+              <wp14:pctHeight>0</wp14:pctHeight>
+            </wp14:sizeRelV>
+          </wp:anchor>
+        </w:drawing>
+      </w:r>
+      <w:r>
+        <w:t>Class diagram</w:t>
+      </w:r>
+    </w:p>
+    <w:p/>
+    <w:p>
+      <w:pPr>
+        <w:pStyle w:val="Kop3"/>
+      </w:pPr>
+      <w:r>
+        <w:lastRenderedPageBreak/>
+        <w:t>Explanation</w:t>
+      </w:r>
+    </w:p>
+    <w:p>
+      <w:r>
+        <w:t>All classes work together to form one machine that can send, receive, handle, time and create the messages that the server is supposed to receive or has send.</w:t>
+      </w:r>
+    </w:p>
+    <w:p/>
+    <w:p>
+      <w:pPr>
+        <w:pStyle w:val="Kop4"/>
+      </w:pPr>
+      <w:r>
+        <w:t>TCPClient</w:t>
+      </w:r>
+    </w:p>
+    <w:p>
+      <w:r>
+        <w:t xml:space="preserve">The </w:t>
+      </w:r>
+      <w:r>
+        <w:t xml:space="preserve">TCPClient </w:t>
+      </w:r>
+      <w:r>
+        <w:t>class</w:t>
+      </w:r>
+      <w:r>
+        <w:t xml:space="preserve"> will control the complete TCP IP connection with the </w:t>
+      </w:r>
+      <w:r>
+        <w:t>server that it is trying to connect with. In the case of the robot arm, it will only set the ethernet connection and form the portal to send and receive messages. The handling, timing and creation of those messages will be handled by the other classes.</w:t>
+      </w:r>
+    </w:p>
+    <w:p/>
+    <w:p>
+      <w:pPr>
+        <w:pStyle w:val="Kop4"/>
+      </w:pPr>
+      <w:r>
+        <w:t>ArmMovementHandler</w:t>
+      </w:r>
+    </w:p>
+    <w:p>
+      <w:r>
+        <w:t>The ArmMovementHandler</w:t>
+      </w:r>
+      <w:r>
+        <w:t xml:space="preserve"> class </w:t>
+      </w:r>
+      <w:r>
+        <w:t xml:space="preserve">will keep track of the current state that the arm is in and handle the communication with the Unity program on when the arm is available and when a package is handled. </w:t>
+      </w:r>
+      <w:proofErr w:type="gramStart"/>
+      <w:r>
+        <w:t>So</w:t>
+      </w:r>
+      <w:proofErr w:type="gramEnd"/>
+      <w:r>
+        <w:t xml:space="preserve"> the main State diagram is handled by this class but it uses the ROBOT_DATA_HANDLER class to </w:t>
+      </w:r>
+      <w:r>
+        <w:t>get and set the information about the robot arm.</w:t>
+      </w:r>
+    </w:p>
+    <w:p/>
+    <w:p>
+      <w:pPr>
+        <w:pStyle w:val="Kop4"/>
+      </w:pPr>
+      <w:r>
+        <w:t>ROBOT_DATA_HANDLER</w:t>
+      </w:r>
+    </w:p>
+    <w:p>
+      <w:r>
+        <w:t xml:space="preserve">The ROBOT_DATA_HANDLER class </w:t>
+      </w:r>
+      <w:r>
+        <w:t>decides what to do with the received data and what calculates what data should be send to for fill the task given by the ArmMovementHandler class. It can do so by calculating the joint angles out of the given XYZ coordinates, calculating the time and speed the robot must move to get to that position and controls the direct movement of the robot.</w:t>
+      </w:r>
+    </w:p>
+    <w:p/>
+    <w:p>
+      <w:pPr>
+        <w:pStyle w:val="Kop4"/>
+      </w:pPr>
+      <w:r>
+        <w:t>COMMUNICATION</w:t>
+      </w:r>
+    </w:p>
+    <w:p>
+      <w:r>
+        <w:t xml:space="preserve">The COMMUNICATION class will turn the by the ROBOT_DATA_HANDLER class given data into a string the robot </w:t>
+      </w:r>
+      <w:r>
+        <w:t xml:space="preserve">or any other server can </w:t>
+      </w:r>
+      <w:r>
+        <w:t>read.</w:t>
+      </w:r>
+      <w:r>
+        <w:t xml:space="preserve"> It uses the MESSAGE_CREATOR to turn the given data into a string and keep track of the message counter, and the MESSAGE_HANDLER to turn the received string into usable data. Since this software can also connect with a MONARCO pi, both the creator and handler can do so for both the robot and the pi. By setting the mode, the COMMUNICATION class will trigger the correct method in the classes.</w:t>
+      </w:r>
+    </w:p>
+    <w:p/>
+    <w:p>
+      <w:pPr>
+        <w:pStyle w:val="Kop3"/>
+      </w:pPr>
+      <w:r>
+        <w:t>Review</w:t>
+      </w:r>
+    </w:p>
+    <w:p>
+      <w:r>
+        <w:t>Although this design is most definitely not perfect, it does work and is easily understandable and adjustable. For the short amount of time, that where the main goals in our design for now, readability and adjustability</w:t>
+      </w:r>
+    </w:p>
+    <w:p/>
+    <w:p/>
+    <w:p>
+      <w:pPr>
+        <w:pStyle w:val="Kop2"/>
+      </w:pPr>
+      <w:r>
+        <w:t>State diagram</w:t>
+      </w:r>
+    </w:p>
+    <w:p>
+      <w:pPr>
+        <w:pStyle w:val="Kop1"/>
+      </w:pPr>
+    </w:p>
     <w:sectPr>
       <w:pgSz w:w="11906" w:h="16838"/>
       <w:pgMar w:top="1440" w:right="1440" w:bottom="1440" w:left="1440" w:header="708" w:footer="708" w:gutter="0"/>
@@ -1219,7 +1467,7 @@
         <w:kern w:val="2"/>
         <w:sz w:val="22"/>
         <w:szCs w:val="22"/>
-        <w:lang w:eastAsia="en-US" w:bidi="ar-SA"/>
+        <w:lang w:val="nl-NL" w:eastAsia="en-US" w:bidi="ar-SA"/>
         <w14:ligatures w14:val="standardContextual"/>
       </w:rPr>
     </w:rPrDefault>
@@ -1607,18 +1855,18 @@
     <w:lsdException w:name="Unresolved Mention" w:semiHidden="1" w:unhideWhenUsed="1"/>
     <w:lsdException w:name="Smart Link" w:semiHidden="1" w:unhideWhenUsed="1"/>
   </w:latentStyles>
-  <w:style w:type="paragraph" w:default="1" w:styleId="Normal">
+  <w:style w:type="paragraph" w:default="1" w:styleId="Standaard">
     <w:name w:val="Normal"/>
     <w:qFormat/>
     <w:rPr>
       <w:lang w:val="en-GB"/>
     </w:rPr>
   </w:style>
-  <w:style w:type="paragraph" w:styleId="Heading1">
+  <w:style w:type="paragraph" w:styleId="Kop1">
     <w:name w:val="heading 1"/>
-    <w:basedOn w:val="Normal"/>
-    <w:next w:val="Normal"/>
-    <w:link w:val="Heading1Char"/>
+    <w:basedOn w:val="Standaard"/>
+    <w:next w:val="Standaard"/>
+    <w:link w:val="Kop1Char"/>
     <w:uiPriority w:val="9"/>
     <w:qFormat/>
     <w:rsid w:val="00FB512A"/>
@@ -1635,11 +1883,11 @@
       <w:szCs w:val="32"/>
     </w:rPr>
   </w:style>
-  <w:style w:type="paragraph" w:styleId="Heading2">
+  <w:style w:type="paragraph" w:styleId="Kop2">
     <w:name w:val="heading 2"/>
-    <w:basedOn w:val="Normal"/>
-    <w:next w:val="Normal"/>
-    <w:link w:val="Heading2Char"/>
+    <w:basedOn w:val="Standaard"/>
+    <w:next w:val="Standaard"/>
+    <w:link w:val="Kop2Char"/>
     <w:uiPriority w:val="9"/>
     <w:unhideWhenUsed/>
     <w:qFormat/>
@@ -1657,13 +1905,57 @@
       <w:szCs w:val="26"/>
     </w:rPr>
   </w:style>
-  <w:style w:type="character" w:default="1" w:styleId="DefaultParagraphFont">
+  <w:style w:type="paragraph" w:styleId="Kop3">
+    <w:name w:val="heading 3"/>
+    <w:basedOn w:val="Standaard"/>
+    <w:next w:val="Standaard"/>
+    <w:link w:val="Kop3Char"/>
+    <w:uiPriority w:val="9"/>
+    <w:unhideWhenUsed/>
+    <w:qFormat/>
+    <w:rsid w:val="00C55645"/>
+    <w:pPr>
+      <w:keepNext/>
+      <w:keepLines/>
+      <w:spacing w:before="40"/>
+      <w:outlineLvl w:val="2"/>
+    </w:pPr>
+    <w:rPr>
+      <w:rFonts w:asciiTheme="majorHAnsi" w:eastAsiaTheme="majorEastAsia" w:hAnsiTheme="majorHAnsi" w:cstheme="majorBidi"/>
+      <w:color w:val="1F3763" w:themeColor="accent1" w:themeShade="7F"/>
+      <w:sz w:val="24"/>
+      <w:szCs w:val="24"/>
+    </w:rPr>
+  </w:style>
+  <w:style w:type="paragraph" w:styleId="Kop4">
+    <w:name w:val="heading 4"/>
+    <w:basedOn w:val="Standaard"/>
+    <w:next w:val="Standaard"/>
+    <w:link w:val="Kop4Char"/>
+    <w:uiPriority w:val="9"/>
+    <w:unhideWhenUsed/>
+    <w:qFormat/>
+    <w:rsid w:val="00C10258"/>
+    <w:pPr>
+      <w:keepNext/>
+      <w:keepLines/>
+      <w:spacing w:before="40"/>
+      <w:outlineLvl w:val="3"/>
+    </w:pPr>
+    <w:rPr>
+      <w:rFonts w:asciiTheme="majorHAnsi" w:eastAsiaTheme="majorEastAsia" w:hAnsiTheme="majorHAnsi" w:cstheme="majorBidi"/>
+      <w:i/>
+      <w:iCs/>
+      <w:color w:val="2F5496" w:themeColor="accent1" w:themeShade="BF"/>
+    </w:rPr>
+  </w:style>
+  <w:style w:type="character" w:default="1" w:styleId="Standaardalinea-lettertype">
     <w:name w:val="Default Paragraph Font"/>
     <w:uiPriority w:val="1"/>
     <w:semiHidden/>
     <w:unhideWhenUsed/>
   </w:style>
-  <w:style w:type="table" w:default="1" w:styleId="TableNormal">
+  <w:style w:type="table" w:default="1" w:styleId="Standaardtabel">
     <w:name w:val="Normal Table"/>
     <w:uiPriority w:val="99"/>
     <w:semiHidden/>
@@ -1678,15 +1970,15 @@
       </w:tblCellMar>
     </w:tblPr>
   </w:style>
-  <w:style w:type="numbering" w:default="1" w:styleId="NoList">
+  <w:style w:type="numbering" w:default="1" w:styleId="Geenlijst">
     <w:name w:val="No List"/>
     <w:uiPriority w:val="99"/>
     <w:semiHidden/>
     <w:unhideWhenUsed/>
   </w:style>
-  <w:style w:type="paragraph" w:styleId="NoSpacing">
+  <w:style w:type="paragraph" w:styleId="Geenafstand">
     <w:name w:val="No Spacing"/>
-    <w:link w:val="NoSpacingChar"/>
+    <w:link w:val="GeenafstandChar"/>
     <w:uiPriority w:val="1"/>
     <w:qFormat/>
     <w:rsid w:val="00FB512A"/>
@@ -1700,10 +1992,10 @@
       <w14:ligatures w14:val="none"/>
     </w:rPr>
   </w:style>
-  <w:style w:type="character" w:customStyle="1" w:styleId="NoSpacingChar">
-    <w:name w:val="No Spacing Char"/>
-    <w:basedOn w:val="DefaultParagraphFont"/>
-    <w:link w:val="NoSpacing"/>
+  <w:style w:type="character" w:customStyle="1" w:styleId="GeenafstandChar">
+    <w:name w:val="Geen afstand Char"/>
+    <w:basedOn w:val="Standaardalinea-lettertype"/>
+    <w:link w:val="Geenafstand"/>
     <w:uiPriority w:val="1"/>
     <w:rsid w:val="00FB512A"/>
     <w:rPr>
@@ -1713,10 +2005,10 @@
       <w14:ligatures w14:val="none"/>
     </w:rPr>
   </w:style>
-  <w:style w:type="character" w:customStyle="1" w:styleId="Heading1Char">
-    <w:name w:val="Heading 1 Char"/>
-    <w:basedOn w:val="DefaultParagraphFont"/>
-    <w:link w:val="Heading1"/>
+  <w:style w:type="character" w:customStyle="1" w:styleId="Kop1Char">
+    <w:name w:val="Kop 1 Char"/>
+    <w:basedOn w:val="Standaardalinea-lettertype"/>
+    <w:link w:val="Kop1"/>
     <w:uiPriority w:val="9"/>
     <w:rsid w:val="00FB512A"/>
     <w:rPr>
@@ -1727,10 +2019,10 @@
       <w:lang w:val="en-GB"/>
     </w:rPr>
   </w:style>
-  <w:style w:type="paragraph" w:styleId="TOCHeading">
+  <w:style w:type="paragraph" w:styleId="Kopvaninhoudsopgave">
     <w:name w:val="TOC Heading"/>
-    <w:basedOn w:val="Heading1"/>
-    <w:next w:val="Normal"/>
+    <w:basedOn w:val="Kop1"/>
+    <w:next w:val="Standaard"/>
     <w:uiPriority w:val="39"/>
     <w:unhideWhenUsed/>
     <w:qFormat/>
@@ -1746,10 +2038,10 @@
       <w14:ligatures w14:val="none"/>
     </w:rPr>
   </w:style>
-  <w:style w:type="character" w:customStyle="1" w:styleId="Heading2Char">
-    <w:name w:val="Heading 2 Char"/>
-    <w:basedOn w:val="DefaultParagraphFont"/>
-    <w:link w:val="Heading2"/>
+  <w:style w:type="character" w:customStyle="1" w:styleId="Kop2Char">
+    <w:name w:val="Kop 2 Char"/>
+    <w:basedOn w:val="Standaardalinea-lettertype"/>
+    <w:link w:val="Kop2"/>
     <w:uiPriority w:val="9"/>
     <w:rsid w:val="00FD7655"/>
     <w:rPr>
@@ -1762,7 +2054,7 @@
   </w:style>
   <w:style w:type="character" w:styleId="Hyperlink">
     <w:name w:val="Hyperlink"/>
-    <w:basedOn w:val="DefaultParagraphFont"/>
+    <w:basedOn w:val="Standaardalinea-lettertype"/>
     <w:uiPriority w:val="99"/>
     <w:unhideWhenUsed/>
     <w:rsid w:val="00CA3D7E"/>
@@ -1771,10 +2063,10 @@
       <w:u w:val="single"/>
     </w:rPr>
   </w:style>
-  <w:style w:type="paragraph" w:styleId="TOC1">
+  <w:style w:type="paragraph" w:styleId="Inhopg1">
     <w:name w:val="toc 1"/>
-    <w:basedOn w:val="Normal"/>
-    <w:next w:val="Normal"/>
+    <w:basedOn w:val="Standaard"/>
+    <w:next w:val="Standaard"/>
     <w:autoRedefine/>
     <w:uiPriority w:val="39"/>
     <w:unhideWhenUsed/>
@@ -1783,10 +2075,10 @@
       <w:spacing w:after="100"/>
     </w:pPr>
   </w:style>
-  <w:style w:type="paragraph" w:styleId="TOC2">
+  <w:style w:type="paragraph" w:styleId="Inhopg2">
     <w:name w:val="toc 2"/>
-    <w:basedOn w:val="Normal"/>
-    <w:next w:val="Normal"/>
+    <w:basedOn w:val="Standaard"/>
+    <w:next w:val="Standaard"/>
     <w:autoRedefine/>
     <w:uiPriority w:val="39"/>
     <w:unhideWhenUsed/>
@@ -1796,11 +2088,39 @@
       <w:ind w:left="220"/>
     </w:pPr>
   </w:style>
+  <w:style w:type="character" w:customStyle="1" w:styleId="Kop3Char">
+    <w:name w:val="Kop 3 Char"/>
+    <w:basedOn w:val="Standaardalinea-lettertype"/>
+    <w:link w:val="Kop3"/>
+    <w:uiPriority w:val="9"/>
+    <w:rsid w:val="00C55645"/>
+    <w:rPr>
+      <w:rFonts w:asciiTheme="majorHAnsi" w:eastAsiaTheme="majorEastAsia" w:hAnsiTheme="majorHAnsi" w:cstheme="majorBidi"/>
+      <w:color w:val="1F3763" w:themeColor="accent1" w:themeShade="7F"/>
+      <w:sz w:val="24"/>
+      <w:szCs w:val="24"/>
+      <w:lang w:val="en-GB"/>
+    </w:rPr>
+  </w:style>
+  <w:style w:type="character" w:customStyle="1" w:styleId="Kop4Char">
+    <w:name w:val="Kop 4 Char"/>
+    <w:basedOn w:val="Standaardalinea-lettertype"/>
+    <w:link w:val="Kop4"/>
+    <w:uiPriority w:val="9"/>
+    <w:rsid w:val="00C10258"/>
+    <w:rPr>
+      <w:rFonts w:asciiTheme="majorHAnsi" w:eastAsiaTheme="majorEastAsia" w:hAnsiTheme="majorHAnsi" w:cstheme="majorBidi"/>
+      <w:i/>
+      <w:iCs/>
+      <w:color w:val="2F5496" w:themeColor="accent1" w:themeShade="BF"/>
+      <w:lang w:val="en-GB"/>
+    </w:rPr>
+  </w:style>
 </w:styles>
 </file>
 
 <file path=word/glossary/document.xml><?xml version="1.0" encoding="utf-8"?>
-<w:glossaryDocument xmlns:wpc="http://schemas.microsoft.com/office/word/2010/wordprocessingCanvas" xmlns:cx="http://schemas.microsoft.com/office/drawing/2014/chartex" xmlns:cx1="http://schemas.microsoft.com/office/drawing/2015/9/8/chartex" xmlns:cx2="http://schemas.microsoft.com/office/drawing/2015/10/21/chartex" xmlns:cx3="http://schemas.microsoft.com/office/drawing/2016/5/9/chartex" xmlns:cx4="http://schemas.microsoft.com/office/drawing/2016/5/10/chartex" xmlns:cx5="http://schemas.microsoft.com/office/drawing/2016/5/11/chartex" xmlns:cx6="http://schemas.microsoft.com/office/drawing/2016/5/12/chartex" xmlns:cx7="http://schemas.microsoft.com/office/drawing/2016/5/13/chartex" xmlns:cx8="http://schemas.microsoft.com/office/drawing/2016/5/14/chartex" xmlns:mc="http://schemas.openxmlformats.org/markup-compatibility/2006" xmlns:aink="http://schemas.microsoft.com/office/drawing/2016/ink" xmlns:am3d="http://schemas.microsoft.com/office/drawing/2017/model3d" xmlns:o="urn:schemas-microsoft-com:office:office" xmlns:oel="http://schemas.microsoft.com/office/2019/extlst" xmlns:r="http://schemas.openxmlformats.org/officeDocument/2006/relationships" xmlns:m="http://schemas.openxmlformats.org/officeDocument/2006/math" xmlns:v="urn:schemas-microsoft-com:vml" xmlns:wp14="http://schemas.microsoft.com/office/word/2010/wordprocessingDrawing" xmlns:wp="http://schemas.openxmlformats.org/drawingml/2006/wordprocessingDrawing" xmlns:w10="urn:schemas-microsoft-com:office:word" xmlns:w="http://schemas.openxmlformats.org/wordprocessingml/2006/main" xmlns:w14="http://schemas.microsoft.com/office/word/2010/wordml" xmlns:w15="http://schemas.microsoft.com/office/word/2012/wordml" xmlns:w16cex="http://schemas.microsoft.com/office/word/2018/wordml/cex" xmlns:w16cid="http://schemas.microsoft.com/office/word/2016/wordml/cid" xmlns:w16="http://schemas.microsoft.com/office/word/2018/wordml" xmlns:w16du="http://schemas.microsoft.com/office/word/2023/wordml/word16du" xmlns:w16sdtdh="http://schemas.microsoft.com/office/word/2020/wordml/sdtdatahash" xmlns:w16se="http://schemas.microsoft.com/office/word/2015/wordml/symex" xmlns:wpg="http://schemas.microsoft.com/office/word/2010/wordprocessingGroup" xmlns:wpi="http://schemas.microsoft.com/office/word/2010/wordprocessingInk" xmlns:wne="http://schemas.microsoft.com/office/word/2006/wordml" xmlns:wps="http://schemas.microsoft.com/office/word/2010/wordprocessingShape" mc:Ignorable="w14 w15 w16se w16cid w16 w16cex w16sdtdh wp14">
+<w:glossaryDocument xmlns:wpc="http://schemas.microsoft.com/office/word/2010/wordprocessingCanvas" xmlns:cx="http://schemas.microsoft.com/office/drawing/2014/chartex" xmlns:cx1="http://schemas.microsoft.com/office/drawing/2015/9/8/chartex" xmlns:cx2="http://schemas.microsoft.com/office/drawing/2015/10/21/chartex" xmlns:cx3="http://schemas.microsoft.com/office/drawing/2016/5/9/chartex" xmlns:cx4="http://schemas.microsoft.com/office/drawing/2016/5/10/chartex" xmlns:cx5="http://schemas.microsoft.com/office/drawing/2016/5/11/chartex" xmlns:cx6="http://schemas.microsoft.com/office/drawing/2016/5/12/chartex" xmlns:cx7="http://schemas.microsoft.com/office/drawing/2016/5/13/chartex" xmlns:cx8="http://schemas.microsoft.com/office/drawing/2016/5/14/chartex" xmlns:mc="http://schemas.openxmlformats.org/markup-compatibility/2006" xmlns:aink="http://schemas.microsoft.com/office/drawing/2016/ink" xmlns:am3d="http://schemas.microsoft.com/office/drawing/2017/model3d" xmlns:o="urn:schemas-microsoft-com:office:office" xmlns:oel="http://schemas.microsoft.com/office/2019/extlst" xmlns:r="http://schemas.openxmlformats.org/officeDocument/2006/relationships" xmlns:m="http://schemas.openxmlformats.org/officeDocument/2006/math" xmlns:v="urn:schemas-microsoft-com:vml" xmlns:wp14="http://schemas.microsoft.com/office/word/2010/wordprocessingDrawing" xmlns:wp="http://schemas.openxmlformats.org/drawingml/2006/wordprocessingDrawing" xmlns:w10="urn:schemas-microsoft-com:office:word" xmlns:w="http://schemas.openxmlformats.org/wordprocessingml/2006/main" xmlns:w14="http://schemas.microsoft.com/office/word/2010/wordml" xmlns:w15="http://schemas.microsoft.com/office/word/2012/wordml" xmlns:w16cex="http://schemas.microsoft.com/office/word/2018/wordml/cex" xmlns:w16cid="http://schemas.microsoft.com/office/word/2016/wordml/cid" xmlns:w16="http://schemas.microsoft.com/office/word/2018/wordml" xmlns:w16sdtdh="http://schemas.microsoft.com/office/word/2020/wordml/sdtdatahash" xmlns:w16se="http://schemas.microsoft.com/office/word/2015/wordml/symex" xmlns:wpg="http://schemas.microsoft.com/office/word/2010/wordprocessingGroup" xmlns:wpi="http://schemas.microsoft.com/office/word/2010/wordprocessingInk" xmlns:wne="http://schemas.microsoft.com/office/word/2006/wordml" xmlns:wps="http://schemas.microsoft.com/office/word/2010/wordprocessingShape" mc:Ignorable="w14 w15 w16se w16cid w16 w16cex w16sdtdh wp14">
   <w:docParts>
     <w:docPart>
       <w:docPartPr>
@@ -1961,6 +2281,7 @@
 <w:settings xmlns:mc="http://schemas.openxmlformats.org/markup-compatibility/2006" xmlns:o="urn:schemas-microsoft-com:office:office" xmlns:r="http://schemas.openxmlformats.org/officeDocument/2006/relationships" xmlns:m="http://schemas.openxmlformats.org/officeDocument/2006/math" xmlns:v="urn:schemas-microsoft-com:vml" xmlns:w10="urn:schemas-microsoft-com:office:word" xmlns:w="http://schemas.openxmlformats.org/wordprocessingml/2006/main" xmlns:w14="http://schemas.microsoft.com/office/word/2010/wordml" xmlns:w15="http://schemas.microsoft.com/office/word/2012/wordml" xmlns:w16cex="http://schemas.microsoft.com/office/word/2018/wordml/cex" xmlns:w16cid="http://schemas.microsoft.com/office/word/2016/wordml/cid" xmlns:w16="http://schemas.microsoft.com/office/word/2018/wordml" xmlns:w16sdtdh="http://schemas.microsoft.com/office/word/2020/wordml/sdtdatahash" xmlns:w16se="http://schemas.microsoft.com/office/word/2015/wordml/symex" xmlns:sl="http://schemas.openxmlformats.org/schemaLibrary/2006/main" mc:Ignorable="w14 w15 w16se w16cid w16 w16cex w16sdtdh">
   <w:view w:val="normal"/>
   <w:defaultTabStop w:val="720"/>
+  <w:hyphenationZone w:val="425"/>
   <w:characterSpacingControl w:val="doNotCompress"/>
   <w:compat>
     <w:useFELayout/>
@@ -1974,6 +2295,8 @@
   <w:rsids>
     <w:rsidRoot w:val="00A26AB1"/>
     <w:rsid w:val="00185125"/>
+    <w:rsid w:val="004E1849"/>
+    <w:rsid w:val="005B69F8"/>
     <w:rsid w:val="00A26AB1"/>
   </w:rsids>
   <m:mathPr>
@@ -1989,10 +2312,10 @@
     <m:intLim m:val="subSup"/>
     <m:naryLim m:val="undOvr"/>
   </m:mathPr>
-  <w:themeFontLang/>
+  <w:themeFontLang w:val="nl-NL"/>
   <w:clrSchemeMapping w:bg1="light1" w:t1="dark1" w:bg2="light2" w:t2="dark2" w:accent1="accent1" w:accent2="accent2" w:accent3="accent3" w:accent4="accent4" w:accent5="accent5" w:accent6="accent6" w:hyperlink="hyperlink" w:followedHyperlink="followedHyperlink"/>
-  <w:decimalSymbol w:val="."/>
-  <w:listSeparator w:val=","/>
+  <w:decimalSymbol w:val=","/>
+  <w:listSeparator w:val=";"/>
   <w15:chartTrackingRefBased/>
 </w:settings>
 </file>
@@ -2006,7 +2329,7 @@
         <w:kern w:val="2"/>
         <w:sz w:val="22"/>
         <w:szCs w:val="22"/>
-        <w:lang w:bidi="ar-SA"/>
+        <w:lang w:val="nl-NL" w:eastAsia="nl-NL" w:bidi="ar-SA"/>
         <w14:ligatures w14:val="standardContextual"/>
       </w:rPr>
     </w:rPrDefault>
@@ -2394,17 +2717,17 @@
     <w:lsdException w:name="Unresolved Mention" w:semiHidden="1" w:unhideWhenUsed="1"/>
     <w:lsdException w:name="Smart Link" w:semiHidden="1" w:unhideWhenUsed="1"/>
   </w:latentStyles>
-  <w:style w:type="paragraph" w:default="1" w:styleId="Normal">
+  <w:style w:type="paragraph" w:default="1" w:styleId="Standaard">
     <w:name w:val="Normal"/>
     <w:qFormat/>
   </w:style>
-  <w:style w:type="character" w:default="1" w:styleId="DefaultParagraphFont">
+  <w:style w:type="character" w:default="1" w:styleId="Standaardalinea-lettertype">
     <w:name w:val="Default Paragraph Font"/>
     <w:uiPriority w:val="1"/>
     <w:semiHidden/>
     <w:unhideWhenUsed/>
   </w:style>
-  <w:style w:type="table" w:default="1" w:styleId="TableNormal">
+  <w:style w:type="table" w:default="1" w:styleId="Standaardtabel">
     <w:name w:val="Normal Table"/>
     <w:uiPriority w:val="99"/>
     <w:semiHidden/>
@@ -2419,15 +2742,11 @@
       </w:tblCellMar>
     </w:tblPr>
   </w:style>
-  <w:style w:type="numbering" w:default="1" w:styleId="NoList">
+  <w:style w:type="numbering" w:default="1" w:styleId="Geenlijst">
     <w:name w:val="No List"/>
     <w:uiPriority w:val="99"/>
     <w:semiHidden/>
     <w:unhideWhenUsed/>
-  </w:style>
-  <w:style w:type="paragraph" w:customStyle="1" w:styleId="C19334C92F2B47B4AE481158673488C0">
-    <w:name w:val="C19334C92F2B47B4AE481158673488C0"/>
-    <w:rsid w:val="00A26AB1"/>
   </w:style>
   <w:style w:type="paragraph" w:customStyle="1" w:styleId="34547BB616CF4543B03B14C6B57E291F">
     <w:name w:val="34547BB616CF4543B03B14C6B57E291F"/>
@@ -2437,20 +2756,12 @@
     <w:name w:val="1358B1305E1F4D2189363B8B329FBCD0"/>
     <w:rsid w:val="00A26AB1"/>
   </w:style>
-  <w:style w:type="paragraph" w:customStyle="1" w:styleId="0875685E1579422EA532FDB6B42C2BD2">
-    <w:name w:val="0875685E1579422EA532FDB6B42C2BD2"/>
-    <w:rsid w:val="00A26AB1"/>
-  </w:style>
   <w:style w:type="paragraph" w:customStyle="1" w:styleId="AA3B10487F21491E837BAFEA758F6A0B">
     <w:name w:val="AA3B10487F21491E837BAFEA758F6A0B"/>
     <w:rsid w:val="00A26AB1"/>
   </w:style>
   <w:style w:type="paragraph" w:customStyle="1" w:styleId="794EE8EC947243E6A45562B785E7EA70">
     <w:name w:val="794EE8EC947243E6A45562B785E7EA70"/>
-    <w:rsid w:val="00A26AB1"/>
-  </w:style>
-  <w:style w:type="paragraph" w:customStyle="1" w:styleId="333B7BED095C4FE8B7BB972E53D658AE">
-    <w:name w:val="333B7BED095C4FE8B7BB972E53D658AE"/>
     <w:rsid w:val="00A26AB1"/>
   </w:style>
 </w:styles>

--- a/Docs/Design.docx
+++ b/Docs/Design.docx
@@ -1,6 +1,6 @@
 
 <file path=word/document.xml><?xml version="1.0" encoding="utf-8"?>
-<w:document xmlns:wpc="http://schemas.microsoft.com/office/word/2010/wordprocessingCanvas" xmlns:cx="http://schemas.microsoft.com/office/drawing/2014/chartex" xmlns:cx1="http://schemas.microsoft.com/office/drawing/2015/9/8/chartex" xmlns:cx2="http://schemas.microsoft.com/office/drawing/2015/10/21/chartex" xmlns:cx3="http://schemas.microsoft.com/office/drawing/2016/5/9/chartex" xmlns:cx4="http://schemas.microsoft.com/office/drawing/2016/5/10/chartex" xmlns:cx5="http://schemas.microsoft.com/office/drawing/2016/5/11/chartex" xmlns:cx6="http://schemas.microsoft.com/office/drawing/2016/5/12/chartex" xmlns:cx7="http://schemas.microsoft.com/office/drawing/2016/5/13/chartex" xmlns:cx8="http://schemas.microsoft.com/office/drawing/2016/5/14/chartex" xmlns:mc="http://schemas.openxmlformats.org/markup-compatibility/2006" xmlns:aink="http://schemas.microsoft.com/office/drawing/2016/ink" xmlns:am3d="http://schemas.microsoft.com/office/drawing/2017/model3d" xmlns:o="urn:schemas-microsoft-com:office:office" xmlns:oel="http://schemas.microsoft.com/office/2019/extlst" xmlns:r="http://schemas.openxmlformats.org/officeDocument/2006/relationships" xmlns:m="http://schemas.openxmlformats.org/officeDocument/2006/math" xmlns:v="urn:schemas-microsoft-com:vml" xmlns:wp14="http://schemas.microsoft.com/office/word/2010/wordprocessingDrawing" xmlns:wp="http://schemas.openxmlformats.org/drawingml/2006/wordprocessingDrawing" xmlns:w10="urn:schemas-microsoft-com:office:word" xmlns:w="http://schemas.openxmlformats.org/wordprocessingml/2006/main" xmlns:w14="http://schemas.microsoft.com/office/word/2010/wordml" xmlns:w15="http://schemas.microsoft.com/office/word/2012/wordml" xmlns:w16cex="http://schemas.microsoft.com/office/word/2018/wordml/cex" xmlns:w16cid="http://schemas.microsoft.com/office/word/2016/wordml/cid" xmlns:w16="http://schemas.microsoft.com/office/word/2018/wordml" xmlns:w16sdtdh="http://schemas.microsoft.com/office/word/2020/wordml/sdtdatahash" xmlns:w16se="http://schemas.microsoft.com/office/word/2015/wordml/symex" xmlns:wpg="http://schemas.microsoft.com/office/word/2010/wordprocessingGroup" xmlns:wpi="http://schemas.microsoft.com/office/word/2010/wordprocessingInk" xmlns:wne="http://schemas.microsoft.com/office/word/2006/wordml" xmlns:wps="http://schemas.microsoft.com/office/word/2010/wordprocessingShape" mc:Ignorable="w14 w15 w16se w16cid w16 w16cex w16sdtdh wp14">
+<w:document xmlns:wpc="http://schemas.microsoft.com/office/word/2010/wordprocessingCanvas" xmlns:cx="http://schemas.microsoft.com/office/drawing/2014/chartex" xmlns:mc="http://schemas.openxmlformats.org/markup-compatibility/2006" xmlns:o="urn:schemas-microsoft-com:office:office" xmlns:r="http://schemas.openxmlformats.org/officeDocument/2006/relationships" xmlns:m="http://schemas.openxmlformats.org/officeDocument/2006/math" xmlns:v="urn:schemas-microsoft-com:vml" xmlns:wp14="http://schemas.microsoft.com/office/word/2010/wordprocessingDrawing" xmlns:wp="http://schemas.openxmlformats.org/drawingml/2006/wordprocessingDrawing" xmlns:w10="urn:schemas-microsoft-com:office:word" xmlns:w="http://schemas.openxmlformats.org/wordprocessingml/2006/main" xmlns:w14="http://schemas.microsoft.com/office/word/2010/wordml" xmlns:w15="http://schemas.microsoft.com/office/word/2012/wordml" xmlns:w16se="http://schemas.microsoft.com/office/word/2015/wordml/symex" xmlns:wpg="http://schemas.microsoft.com/office/word/2010/wordprocessingGroup" xmlns:wpi="http://schemas.microsoft.com/office/word/2010/wordprocessingInk" xmlns:wne="http://schemas.microsoft.com/office/word/2006/wordml" xmlns:wps="http://schemas.microsoft.com/office/word/2010/wordprocessingShape" mc:Ignorable="w14 w15 w16se wp14">
   <w:body>
     <w:sdt>
       <w:sdtPr>
@@ -10,6 +10,7 @@
           <w:docPartUnique/>
         </w:docPartObj>
       </w:sdtPr>
+      <w:sdtEndPr/>
       <w:sdtContent>
         <w:p/>
         <w:tbl>
@@ -41,7 +42,7 @@
               </w:tcPr>
               <w:p>
                 <w:pPr>
-                  <w:pStyle w:val="Geenafstand"/>
+                  <w:pStyle w:val="NoSpacing"/>
                   <w:rPr>
                     <w:color w:val="2F5496" w:themeColor="accent1" w:themeShade="BF"/>
                     <w:sz w:val="24"/>
@@ -71,10 +72,11 @@
                   <w:dataBinding w:prefixMappings="xmlns:ns0='http://schemas.openxmlformats.org/package/2006/metadata/core-properties' xmlns:ns1='http://purl.org/dc/elements/1.1/'" w:xpath="/ns0:coreProperties[1]/ns1:title[1]" w:storeItemID="{6C3C8BC8-F283-45AE-878A-BAB7291924A1}"/>
                   <w:text/>
                 </w:sdtPr>
+                <w:sdtEndPr/>
                 <w:sdtContent>
                   <w:p>
                     <w:pPr>
-                      <w:pStyle w:val="Geenafstand"/>
+                      <w:pStyle w:val="NoSpacing"/>
                       <w:spacing w:line="216" w:lineRule="auto"/>
                       <w:rPr>
                         <w:rFonts w:asciiTheme="majorHAnsi" w:eastAsiaTheme="majorEastAsia" w:hAnsiTheme="majorHAnsi" w:cstheme="majorBidi"/>
@@ -113,6 +115,7 @@
                 <w:dataBinding w:prefixMappings="xmlns:ns0='http://schemas.openxmlformats.org/package/2006/metadata/core-properties' xmlns:ns1='http://purl.org/dc/elements/1.1/'" w:xpath="/ns0:coreProperties[1]/ns1:subject[1]" w:storeItemID="{6C3C8BC8-F283-45AE-878A-BAB7291924A1}"/>
                 <w:text/>
               </w:sdtPr>
+              <w:sdtEndPr/>
               <w:sdtContent>
                 <w:tc>
                   <w:tcPr>
@@ -126,7 +129,7 @@
                   </w:tcPr>
                   <w:p>
                     <w:pPr>
-                      <w:pStyle w:val="Geenafstand"/>
+                      <w:pStyle w:val="NoSpacing"/>
                       <w:rPr>
                         <w:color w:val="2F5496" w:themeColor="accent1" w:themeShade="BF"/>
                         <w:sz w:val="24"/>
@@ -168,7 +171,7 @@
               </w:tcPr>
               <w:p>
                 <w:pPr>
-                  <w:pStyle w:val="Geenafstand"/>
+                  <w:pStyle w:val="NoSpacing"/>
                   <w:rPr>
                     <w:rFonts w:asciiTheme="majorHAnsi" w:hAnsiTheme="majorHAnsi" w:cstheme="majorHAnsi"/>
                     <w:color w:val="4472C4" w:themeColor="accent1"/>
@@ -194,6 +197,7 @@
                     <w:dataBinding w:prefixMappings="xmlns:ns0='http://schemas.openxmlformats.org/package/2006/metadata/core-properties' xmlns:ns1='http://purl.org/dc/elements/1.1/'" w:xpath="/ns0:coreProperties[1]/ns1:creator[1]" w:storeItemID="{6C3C8BC8-F283-45AE-878A-BAB7291924A1}"/>
                     <w:text/>
                   </w:sdtPr>
+                  <w:sdtEndPr/>
                   <w:sdtContent>
                     <w:r>
                       <w:rPr>
@@ -203,51 +207,7 @@
                         <w:szCs w:val="28"/>
                         <w:lang w:val="nl-NL"/>
                       </w:rPr>
-                      <w:t xml:space="preserve">Rik van Heesewijk, Luuk Aarts, </w:t>
-                    </w:r>
-                    <w:proofErr w:type="spellStart"/>
-                    <w:r>
-                      <w:rPr>
-                        <w:rFonts w:asciiTheme="majorHAnsi" w:hAnsiTheme="majorHAnsi" w:cstheme="majorHAnsi"/>
-                        <w:color w:val="4472C4" w:themeColor="accent1"/>
-                        <w:sz w:val="28"/>
-                        <w:szCs w:val="28"/>
-                        <w:lang w:val="nl-NL"/>
-                      </w:rPr>
-                      <w:t>Dimitar</w:t>
-                    </w:r>
-                    <w:proofErr w:type="spellEnd"/>
-                    <w:r>
-                      <w:rPr>
-                        <w:rFonts w:asciiTheme="majorHAnsi" w:hAnsiTheme="majorHAnsi" w:cstheme="majorHAnsi"/>
-                        <w:color w:val="4472C4" w:themeColor="accent1"/>
-                        <w:sz w:val="28"/>
-                        <w:szCs w:val="28"/>
-                        <w:lang w:val="nl-NL"/>
-                      </w:rPr>
-                      <w:t xml:space="preserve"> </w:t>
-                    </w:r>
-                    <w:proofErr w:type="spellStart"/>
-                    <w:r>
-                      <w:rPr>
-                        <w:rFonts w:asciiTheme="majorHAnsi" w:hAnsiTheme="majorHAnsi" w:cstheme="majorHAnsi"/>
-                        <w:color w:val="4472C4" w:themeColor="accent1"/>
-                        <w:sz w:val="28"/>
-                        <w:szCs w:val="28"/>
-                        <w:lang w:val="nl-NL"/>
-                      </w:rPr>
-                      <w:t>Dyulgerov</w:t>
-                    </w:r>
-                    <w:proofErr w:type="spellEnd"/>
-                    <w:r>
-                      <w:rPr>
-                        <w:rFonts w:asciiTheme="majorHAnsi" w:hAnsiTheme="majorHAnsi" w:cstheme="majorHAnsi"/>
-                        <w:color w:val="4472C4" w:themeColor="accent1"/>
-                        <w:sz w:val="28"/>
-                        <w:szCs w:val="28"/>
-                        <w:lang w:val="nl-NL"/>
-                      </w:rPr>
-                      <w:t>, Jorn Kersten</w:t>
+                      <w:t>Rik van Heesewijk, Luuk Aarts, Dimitar Dyulgerov, Jorn Kersten</w:t>
                     </w:r>
                   </w:sdtContent>
                 </w:sdt>
@@ -273,10 +233,11 @@
                     <w:calendar w:val="gregorian"/>
                   </w:date>
                 </w:sdtPr>
+                <w:sdtEndPr/>
                 <w:sdtContent>
                   <w:p>
                     <w:pPr>
-                      <w:pStyle w:val="Geenafstand"/>
+                      <w:pStyle w:val="NoSpacing"/>
                       <w:rPr>
                         <w:color w:val="4472C4" w:themeColor="accent1"/>
                         <w:sz w:val="28"/>
@@ -296,7 +257,7 @@
               </w:sdt>
               <w:p>
                 <w:pPr>
-                  <w:pStyle w:val="Geenafstand"/>
+                  <w:pStyle w:val="NoSpacing"/>
                   <w:rPr>
                     <w:color w:val="4472C4" w:themeColor="accent1"/>
                   </w:rPr>
@@ -339,7 +300,7 @@
       <w:sdtContent>
         <w:p>
           <w:pPr>
-            <w:pStyle w:val="Kopvaninhoudsopgave"/>
+            <w:pStyle w:val="TOCHeading"/>
           </w:pPr>
           <w:r>
             <w:t>Table of Contents</w:t>
@@ -347,7 +308,7 @@
         </w:p>
         <w:p>
           <w:pPr>
-            <w:pStyle w:val="Inhopg1"/>
+            <w:pStyle w:val="TOC1"/>
             <w:tabs>
               <w:tab w:val="right" w:leader="dot" w:pos="9016"/>
             </w:tabs>
@@ -424,7 +385,7 @@
         </w:p>
         <w:p>
           <w:pPr>
-            <w:pStyle w:val="Inhopg1"/>
+            <w:pStyle w:val="TOC1"/>
             <w:tabs>
               <w:tab w:val="right" w:leader="dot" w:pos="9016"/>
             </w:tabs>
@@ -492,7 +453,7 @@
         </w:p>
         <w:p>
           <w:pPr>
-            <w:pStyle w:val="Inhopg2"/>
+            <w:pStyle w:val="TOC2"/>
             <w:tabs>
               <w:tab w:val="right" w:leader="dot" w:pos="9016"/>
             </w:tabs>
@@ -560,7 +521,7 @@
         </w:p>
         <w:p>
           <w:pPr>
-            <w:pStyle w:val="Inhopg2"/>
+            <w:pStyle w:val="TOC2"/>
             <w:tabs>
               <w:tab w:val="right" w:leader="dot" w:pos="9016"/>
             </w:tabs>
@@ -628,7 +589,7 @@
         </w:p>
         <w:p>
           <w:pPr>
-            <w:pStyle w:val="Inhopg1"/>
+            <w:pStyle w:val="TOC1"/>
             <w:tabs>
               <w:tab w:val="right" w:leader="dot" w:pos="9016"/>
             </w:tabs>
@@ -713,7 +674,7 @@
     </w:p>
     <w:p>
       <w:pPr>
-        <w:pStyle w:val="Kop1"/>
+        <w:pStyle w:val="Heading1"/>
       </w:pPr>
       <w:bookmarkStart w:id="0" w:name="_Toc137803783"/>
       <w:r>
@@ -744,7 +705,7 @@
     <w:p/>
     <w:p>
       <w:pPr>
-        <w:pStyle w:val="Kop1"/>
+        <w:pStyle w:val="Heading1"/>
       </w:pPr>
       <w:bookmarkStart w:id="1" w:name="_Toc137803784"/>
       <w:r>
@@ -761,6 +722,7 @@
       <w:r>
         <w:rPr>
           <w:noProof/>
+          <w:lang w:val="en-US" w:eastAsia="ja-JP"/>
         </w:rPr>
         <w:drawing>
           <wp:anchor distT="0" distB="0" distL="114300" distR="114300" simplePos="0" relativeHeight="251658240" behindDoc="0" locked="0" layoutInCell="1" allowOverlap="1" wp14:anchorId="5C19CA60" wp14:editId="68B0A8B9">
@@ -828,7 +790,7 @@
     </w:p>
     <w:p>
       <w:pPr>
-        <w:pStyle w:val="Kop2"/>
+        <w:pStyle w:val="Heading2"/>
       </w:pPr>
       <w:bookmarkStart w:id="2" w:name="_Toc137803785"/>
       <w:r>
@@ -875,83 +837,11 @@
         <w:jc w:val="left"/>
       </w:pPr>
       <w:r>
-        <w:t xml:space="preserve">Above is the class diagram for Unity, Unity's classes </w:t>
-      </w:r>
-      <w:proofErr w:type="gramStart"/>
-      <w:r>
-        <w:t>are:</w:t>
-      </w:r>
-      <w:proofErr w:type="gramEnd"/>
-      <w:r>
-        <w:t xml:space="preserve"> ADS, </w:t>
-      </w:r>
-      <w:proofErr w:type="spellStart"/>
-      <w:r>
-        <w:t>ConveyorBelt</w:t>
-      </w:r>
-      <w:proofErr w:type="spellEnd"/>
-      <w:r>
-        <w:t xml:space="preserve">, </w:t>
-      </w:r>
-      <w:proofErr w:type="spellStart"/>
-      <w:r>
-        <w:t>DetectCube</w:t>
-      </w:r>
-      <w:proofErr w:type="spellEnd"/>
-      <w:r>
-        <w:t xml:space="preserve">, Spawner, </w:t>
-      </w:r>
-      <w:proofErr w:type="spellStart"/>
-      <w:r>
-        <w:t>DestroyObjects</w:t>
-      </w:r>
-      <w:proofErr w:type="spellEnd"/>
-      <w:r>
-        <w:t xml:space="preserve">, </w:t>
-      </w:r>
-      <w:proofErr w:type="spellStart"/>
-      <w:r>
-        <w:t>MainMenu</w:t>
-      </w:r>
-      <w:proofErr w:type="spellEnd"/>
-      <w:r>
-        <w:t xml:space="preserve"> and </w:t>
-      </w:r>
-      <w:proofErr w:type="spellStart"/>
-      <w:r>
-        <w:t>OptionsPauseMenu</w:t>
-      </w:r>
-      <w:proofErr w:type="spellEnd"/>
-      <w:r>
-        <w:t xml:space="preserve">. There are 4 classes connected to each other, </w:t>
+        <w:t xml:space="preserve">Above is the class diagram for Unity, Unity's classes are: ADS, ConveyorBelt, DetectCube, Spawner, DestroyObjects, MainMenu and OptionsPauseMenu. There are 4 classes connected to each other, </w:t>
       </w:r>
       <w:r>
         <w:lastRenderedPageBreak/>
-        <w:t xml:space="preserve">the only one of those four that calls other classes is the </w:t>
-      </w:r>
-      <w:proofErr w:type="spellStart"/>
-      <w:r>
-        <w:t>ConveyorBelt</w:t>
-      </w:r>
-      <w:proofErr w:type="spellEnd"/>
-      <w:r>
-        <w:t xml:space="preserve"> class. The </w:t>
-      </w:r>
-      <w:proofErr w:type="spellStart"/>
-      <w:r>
-        <w:t>ConveyorBelt</w:t>
-      </w:r>
-      <w:proofErr w:type="spellEnd"/>
-      <w:r>
-        <w:t xml:space="preserve"> class reads some variables and methods from the other 3 classes (ADS, </w:t>
-      </w:r>
-      <w:proofErr w:type="spellStart"/>
-      <w:r>
-        <w:t>DetectCube</w:t>
-      </w:r>
-      <w:proofErr w:type="spellEnd"/>
-      <w:r>
-        <w:t xml:space="preserve"> and spawner). </w:t>
+        <w:t xml:space="preserve">the only one of those four that calls other classes is the ConveyorBelt class. The ConveyorBelt class reads some variables and methods from the other 3 classes (ADS, DetectCube and spawner). </w:t>
       </w:r>
     </w:p>
     <w:p>
@@ -959,103 +849,7 @@
         <w:jc w:val="left"/>
       </w:pPr>
       <w:r>
-        <w:t xml:space="preserve">From ADS </w:t>
-      </w:r>
-      <w:proofErr w:type="gramStart"/>
-      <w:r>
-        <w:t>a number of</w:t>
-      </w:r>
-      <w:proofErr w:type="gramEnd"/>
-      <w:r>
-        <w:t xml:space="preserve"> methods are called, </w:t>
-      </w:r>
-      <w:proofErr w:type="spellStart"/>
-      <w:r>
-        <w:t>RobotArmContorler</w:t>
-      </w:r>
-      <w:proofErr w:type="spellEnd"/>
-      <w:r>
-        <w:t xml:space="preserve">, </w:t>
-      </w:r>
-      <w:proofErr w:type="spellStart"/>
-      <w:r>
-        <w:t>MoveArmToPosition</w:t>
-      </w:r>
-      <w:proofErr w:type="spellEnd"/>
-      <w:r>
-        <w:t xml:space="preserve">, </w:t>
-      </w:r>
-      <w:proofErr w:type="spellStart"/>
-      <w:r>
-        <w:t>ReadDefaultPosition</w:t>
-      </w:r>
-      <w:proofErr w:type="spellEnd"/>
-      <w:r>
-        <w:t xml:space="preserve"> and </w:t>
-      </w:r>
-      <w:proofErr w:type="spellStart"/>
-      <w:r>
-        <w:t>SendHasNewData</w:t>
-      </w:r>
-      <w:proofErr w:type="spellEnd"/>
-      <w:r>
-        <w:t xml:space="preserve"> with these methods a number of variables are read from the PLC and also variables are set from the PLC. From </w:t>
-      </w:r>
-      <w:proofErr w:type="spellStart"/>
-      <w:r>
-        <w:t>DetectCube</w:t>
-      </w:r>
-      <w:proofErr w:type="spellEnd"/>
-      <w:r>
-        <w:t xml:space="preserve">, </w:t>
-      </w:r>
-      <w:proofErr w:type="spellStart"/>
-      <w:r>
-        <w:t>inTrigger</w:t>
-      </w:r>
-      <w:proofErr w:type="spellEnd"/>
-      <w:r>
-        <w:t xml:space="preserve"> are read to check if there is a cube in the detection area. In addition, </w:t>
-      </w:r>
-      <w:proofErr w:type="spellStart"/>
-      <w:r>
-        <w:t>objectsInTrigger</w:t>
-      </w:r>
-      <w:proofErr w:type="spellEnd"/>
-      <w:r>
-        <w:t xml:space="preserve"> is also read to read the location of the first cube that is in the trigger. Finally, the variable </w:t>
-      </w:r>
-      <w:proofErr w:type="spellStart"/>
-      <w:r>
-        <w:t>maxZdetectonArea</w:t>
-      </w:r>
-      <w:proofErr w:type="spellEnd"/>
-      <w:r>
-        <w:t xml:space="preserve"> is read to pass the correct position of the cube relative to the detection area to the robot arm. From Spawner, the </w:t>
-      </w:r>
-      <w:proofErr w:type="spellStart"/>
-      <w:r>
-        <w:t>ConveyorBelt</w:t>
-      </w:r>
-      <w:proofErr w:type="spellEnd"/>
-      <w:r>
-        <w:t xml:space="preserve"> class sets the </w:t>
-      </w:r>
-      <w:proofErr w:type="spellStart"/>
-      <w:r>
-        <w:t>boolean</w:t>
-      </w:r>
-      <w:proofErr w:type="spellEnd"/>
-      <w:r>
-        <w:t xml:space="preserve"> </w:t>
-      </w:r>
-      <w:proofErr w:type="spellStart"/>
-      <w:r>
-        <w:t>doSpawn</w:t>
-      </w:r>
-      <w:proofErr w:type="spellEnd"/>
-      <w:r>
-        <w:t xml:space="preserve"> to true or false so that no more cubes are spawned when the conveyor belt is stopped.</w:t>
+        <w:t>From ADS a number of methods are called, RobotArmContorler, MoveArmToPosition, ReadDefaultPosition and SendHasNewData with these methods a number of variables are read from the PLC and also variables are set from the PLC. From DetectCube, inTrigger are read to check if there is a cube in the detection area. In addition, objectsInTrigger is also read to read the location of the first cube that is in the trigger. Finally, the variable maxZdetectonArea is read to pass the correct position of the cube relative to the detection area to the robot arm. From Spawner, the ConveyorBelt class sets the boolean doSpawn to true or false so that no more cubes are spawned when the conveyor belt is stopped.</w:t>
       </w:r>
     </w:p>
     <w:p>
@@ -1065,7 +859,7 @@
     </w:p>
     <w:p>
       <w:pPr>
-        <w:pStyle w:val="Kop2"/>
+        <w:pStyle w:val="Heading2"/>
       </w:pPr>
       <w:bookmarkStart w:id="3" w:name="_Toc137803786"/>
       <w:r>
@@ -1078,23 +872,7 @@
         <w:jc w:val="left"/>
       </w:pPr>
       <w:r>
-        <w:t xml:space="preserve">The scenes are divided into two parts, the main menu </w:t>
-      </w:r>
-      <w:proofErr w:type="gramStart"/>
-      <w:r>
-        <w:t>section</w:t>
-      </w:r>
-      <w:proofErr w:type="gramEnd"/>
-      <w:r>
-        <w:t xml:space="preserve"> and the game scene. In the main menu scene, a menu was created with </w:t>
-      </w:r>
-      <w:proofErr w:type="gramStart"/>
-      <w:r>
-        <w:t>a number of</w:t>
-      </w:r>
-      <w:proofErr w:type="gramEnd"/>
-      <w:r>
-        <w:t xml:space="preserve"> input boxes on it. These input boxes are split into two sections, on the left side is all about the conveyor belt and on the right side is all about the spawner.</w:t>
+        <w:t>The scenes are divided into two parts, the main menu section and the game scene. In the main menu scene, a menu was created with a number of input boxes on it. These input boxes are split into two sections, on the left side is all about the conveyor belt and on the right side is all about the spawner.</w:t>
       </w:r>
     </w:p>
     <w:p>
@@ -1104,6 +882,7 @@
       <w:r>
         <w:rPr>
           <w:noProof/>
+          <w:lang w:val="en-US" w:eastAsia="ja-JP"/>
         </w:rPr>
         <w:drawing>
           <wp:inline distT="0" distB="0" distL="0" distR="0" wp14:anchorId="10249C49" wp14:editId="7915B75A">
@@ -1155,6 +934,7 @@
       <w:r>
         <w:rPr>
           <w:noProof/>
+          <w:lang w:val="en-US" w:eastAsia="ja-JP"/>
         </w:rPr>
         <w:drawing>
           <wp:inline distT="0" distB="0" distL="0" distR="0" wp14:anchorId="2D5A5A51" wp14:editId="030499F8">
@@ -1195,7 +975,7 @@
     </w:p>
     <w:p>
       <w:pPr>
-        <w:pStyle w:val="Kop1"/>
+        <w:pStyle w:val="Heading1"/>
       </w:pPr>
       <w:bookmarkStart w:id="4" w:name="_Toc137803787"/>
       <w:r>
@@ -1239,11 +1019,12 @@
     <w:p/>
     <w:p>
       <w:pPr>
-        <w:pStyle w:val="Kop2"/>
+        <w:pStyle w:val="Heading2"/>
       </w:pPr>
       <w:r>
         <w:rPr>
           <w:noProof/>
+          <w:lang w:val="en-US" w:eastAsia="ja-JP"/>
         </w:rPr>
         <w:drawing>
           <wp:anchor distT="0" distB="0" distL="114300" distR="114300" simplePos="0" relativeHeight="251659264" behindDoc="0" locked="0" layoutInCell="1" allowOverlap="1" wp14:anchorId="49167434" wp14:editId="2F314B25">
@@ -1308,7 +1089,7 @@
     <w:p/>
     <w:p>
       <w:pPr>
-        <w:pStyle w:val="Kop3"/>
+        <w:pStyle w:val="Heading3"/>
       </w:pPr>
       <w:r>
         <w:lastRenderedPageBreak/>
@@ -1323,7 +1104,7 @@
     <w:p/>
     <w:p>
       <w:pPr>
-        <w:pStyle w:val="Kop4"/>
+        <w:pStyle w:val="Heading4"/>
       </w:pPr>
       <w:r>
         <w:t>TCPClient</w:t>
@@ -1349,7 +1130,7 @@
     <w:p/>
     <w:p>
       <w:pPr>
-        <w:pStyle w:val="Kop4"/>
+        <w:pStyle w:val="Heading4"/>
       </w:pPr>
       <w:r>
         <w:t>ArmMovementHandler</w:t>
@@ -1363,15 +1144,7 @@
         <w:t xml:space="preserve"> class </w:t>
       </w:r>
       <w:r>
-        <w:t xml:space="preserve">will keep track of the current state that the arm is in and handle the communication with the Unity program on when the arm is available and when a package is handled. </w:t>
-      </w:r>
-      <w:proofErr w:type="gramStart"/>
-      <w:r>
-        <w:t>So</w:t>
-      </w:r>
-      <w:proofErr w:type="gramEnd"/>
-      <w:r>
-        <w:t xml:space="preserve"> the main State diagram is handled by this class but it uses the ROBOT_DATA_HANDLER class to </w:t>
+        <w:t xml:space="preserve">will keep track of the current state that the arm is in and handle the communication with the Unity program on when the arm is available and when a package is handled. So the main State diagram is handled by this class but it uses the ROBOT_DATA_HANDLER class to </w:t>
       </w:r>
       <w:r>
         <w:t>get and set the information about the robot arm.</w:t>
@@ -1380,7 +1153,7 @@
     <w:p/>
     <w:p>
       <w:pPr>
-        <w:pStyle w:val="Kop4"/>
+        <w:pStyle w:val="Heading4"/>
       </w:pPr>
       <w:r>
         <w:t>ROBOT_DATA_HANDLER</w:t>
@@ -1397,7 +1170,7 @@
     <w:p/>
     <w:p>
       <w:pPr>
-        <w:pStyle w:val="Kop4"/>
+        <w:pStyle w:val="Heading4"/>
       </w:pPr>
       <w:r>
         <w:t>COMMUNICATION</w:t>
@@ -1420,7 +1193,7 @@
     <w:p/>
     <w:p>
       <w:pPr>
-        <w:pStyle w:val="Kop3"/>
+        <w:pStyle w:val="Heading3"/>
       </w:pPr>
       <w:r>
         <w:t>Review</w:t>
@@ -1435,15 +1208,332 @@
     <w:p/>
     <w:p>
       <w:pPr>
-        <w:pStyle w:val="Kop2"/>
+        <w:rPr>
+          <w:rFonts w:asciiTheme="majorHAnsi" w:eastAsiaTheme="majorEastAsia" w:hAnsiTheme="majorHAnsi" w:cstheme="majorBidi"/>
+          <w:color w:val="2F5496" w:themeColor="accent1" w:themeShade="BF"/>
+          <w:sz w:val="26"/>
+          <w:szCs w:val="26"/>
+        </w:rPr>
       </w:pPr>
       <w:r>
+        <w:br w:type="page"/>
+      </w:r>
+    </w:p>
+    <w:p>
+      <w:pPr>
+        <w:pStyle w:val="Heading2"/>
+      </w:pPr>
+      <w:r>
+        <w:lastRenderedPageBreak/>
         <w:t>State diagram</w:t>
       </w:r>
     </w:p>
+    <w:p/>
+    <w:p>
+      <w:r>
+        <w:t>TCPClient State Machine:</w:t>
+      </w:r>
+    </w:p>
     <w:p>
       <w:pPr>
-        <w:pStyle w:val="Kop1"/>
+        <w:jc w:val="center"/>
+        <w:pPrChange w:id="5" w:author="Dimitar Dyulgerov" w:date="2023-06-21T11:36:00Z">
+          <w:pPr/>
+        </w:pPrChange>
+      </w:pPr>
+      <w:r>
+        <w:rPr>
+          <w:noProof/>
+          <w:lang w:val="en-US" w:eastAsia="ja-JP"/>
+        </w:rPr>
+        <w:drawing>
+          <wp:inline distT="0" distB="0" distL="0" distR="0" wp14:anchorId="36B13E00" wp14:editId="18646B75">
+            <wp:extent cx="5728970" cy="3013075"/>
+            <wp:effectExtent l="0" t="0" r="5080" b="0"/>
+            <wp:docPr id="4" name="Picture 4" descr="C:\Users\mitko\AppData\Local\Microsoft\Windows\INetCache\Content.Word\TCPClientFSM.PNG"/>
+            <wp:cNvGraphicFramePr>
+              <a:graphicFrameLocks xmlns:a="http://schemas.openxmlformats.org/drawingml/2006/main" noChangeAspect="1"/>
+            </wp:cNvGraphicFramePr>
+            <a:graphic xmlns:a="http://schemas.openxmlformats.org/drawingml/2006/main">
+              <a:graphicData uri="http://schemas.openxmlformats.org/drawingml/2006/picture">
+                <pic:pic xmlns:pic="http://schemas.openxmlformats.org/drawingml/2006/picture">
+                  <pic:nvPicPr>
+                    <pic:cNvPr id="0" name="Picture 3" descr="C:\Users\mitko\AppData\Local\Microsoft\Windows\INetCache\Content.Word\TCPClientFSM.PNG"/>
+                    <pic:cNvPicPr>
+                      <a:picLocks noChangeAspect="1" noChangeArrowheads="1"/>
+                    </pic:cNvPicPr>
+                  </pic:nvPicPr>
+                  <pic:blipFill>
+                    <a:blip r:embed="rId10">
+                      <a:extLst>
+                        <a:ext uri="{28A0092B-C50C-407E-A947-70E740481C1C}">
+                          <a14:useLocalDpi xmlns:a14="http://schemas.microsoft.com/office/drawing/2010/main" val="0"/>
+                        </a:ext>
+                      </a:extLst>
+                    </a:blip>
+                    <a:srcRect/>
+                    <a:stretch>
+                      <a:fillRect/>
+                    </a:stretch>
+                  </pic:blipFill>
+                  <pic:spPr bwMode="auto">
+                    <a:xfrm>
+                      <a:off x="0" y="0"/>
+                      <a:ext cx="5728970" cy="3013075"/>
+                    </a:xfrm>
+                    <a:prstGeom prst="rect">
+                      <a:avLst/>
+                    </a:prstGeom>
+                    <a:noFill/>
+                    <a:ln>
+                      <a:noFill/>
+                    </a:ln>
+                  </pic:spPr>
+                </pic:pic>
+              </a:graphicData>
+            </a:graphic>
+          </wp:inline>
+        </w:drawing>
+      </w:r>
+    </w:p>
+    <w:p/>
+    <w:p/>
+    <w:p>
+      <w:r>
+        <w:t>Sending Message State Machine:</w:t>
+      </w:r>
+    </w:p>
+    <w:p>
+      <w:pPr>
+        <w:jc w:val="center"/>
+        <w:pPrChange w:id="6" w:author="Dimitar Dyulgerov" w:date="2023-06-21T11:36:00Z">
+          <w:pPr/>
+        </w:pPrChange>
+      </w:pPr>
+      <w:r>
+        <w:rPr>
+          <w:noProof/>
+          <w:lang w:val="en-US" w:eastAsia="ja-JP"/>
+        </w:rPr>
+        <w:drawing>
+          <wp:inline distT="0" distB="0" distL="0" distR="0" wp14:anchorId="1F265414" wp14:editId="2B31099B">
+            <wp:extent cx="4676140" cy="3816985"/>
+            <wp:effectExtent l="0" t="0" r="0" b="0"/>
+            <wp:docPr id="5" name="Picture 5" descr="D:\Uni\RobotArmProjectRepo\robotarm\Docs\Diagrams\State machines\SendingFSM.png"/>
+            <wp:cNvGraphicFramePr>
+              <a:graphicFrameLocks xmlns:a="http://schemas.openxmlformats.org/drawingml/2006/main" noChangeAspect="1"/>
+            </wp:cNvGraphicFramePr>
+            <a:graphic xmlns:a="http://schemas.openxmlformats.org/drawingml/2006/main">
+              <a:graphicData uri="http://schemas.openxmlformats.org/drawingml/2006/picture">
+                <pic:pic xmlns:pic="http://schemas.openxmlformats.org/drawingml/2006/picture">
+                  <pic:nvPicPr>
+                    <pic:cNvPr id="0" name="Picture 5" descr="D:\Uni\RobotArmProjectRepo\robotarm\Docs\Diagrams\State machines\SendingFSM.png"/>
+                    <pic:cNvPicPr>
+                      <a:picLocks noChangeAspect="1" noChangeArrowheads="1"/>
+                    </pic:cNvPicPr>
+                  </pic:nvPicPr>
+                  <pic:blipFill>
+                    <a:blip r:embed="rId11">
+                      <a:extLst>
+                        <a:ext uri="{28A0092B-C50C-407E-A947-70E740481C1C}">
+                          <a14:useLocalDpi xmlns:a14="http://schemas.microsoft.com/office/drawing/2010/main" val="0"/>
+                        </a:ext>
+                      </a:extLst>
+                    </a:blip>
+                    <a:srcRect/>
+                    <a:stretch>
+                      <a:fillRect/>
+                    </a:stretch>
+                  </pic:blipFill>
+                  <pic:spPr bwMode="auto">
+                    <a:xfrm>
+                      <a:off x="0" y="0"/>
+                      <a:ext cx="4676140" cy="3816985"/>
+                    </a:xfrm>
+                    <a:prstGeom prst="rect">
+                      <a:avLst/>
+                    </a:prstGeom>
+                    <a:noFill/>
+                    <a:ln>
+                      <a:noFill/>
+                    </a:ln>
+                  </pic:spPr>
+                </pic:pic>
+              </a:graphicData>
+            </a:graphic>
+          </wp:inline>
+        </w:drawing>
+      </w:r>
+    </w:p>
+    <w:p/>
+    <w:p/>
+    <w:p/>
+    <w:p/>
+    <w:p/>
+    <w:p>
+      <w:r>
+        <w:lastRenderedPageBreak/>
+        <w:t>Receiving Message State Machine</w:t>
+      </w:r>
+      <w:ins w:id="7" w:author="Dimitar Dyulgerov" w:date="2023-06-21T11:37:00Z">
+        <w:r>
+          <w:t>:</w:t>
+        </w:r>
+      </w:ins>
+    </w:p>
+    <w:p>
+      <w:pPr>
+        <w:jc w:val="center"/>
+        <w:pPrChange w:id="8" w:author="Dimitar Dyulgerov" w:date="2023-06-21T11:36:00Z">
+          <w:pPr/>
+        </w:pPrChange>
+      </w:pPr>
+      <w:r>
+        <w:rPr>
+          <w:noProof/>
+          <w:lang w:val="en-US" w:eastAsia="ja-JP"/>
+        </w:rPr>
+        <w:drawing>
+          <wp:inline distT="0" distB="0" distL="0" distR="0" wp14:anchorId="369F7B98" wp14:editId="4003A73C">
+            <wp:extent cx="5731510" cy="5927727"/>
+            <wp:effectExtent l="0" t="0" r="2540" b="0"/>
+            <wp:docPr id="6" name="Picture 6" descr="D:\Uni\RobotArmProjectRepo\robotarm\Docs\Diagrams\State machines\ReceiveFSM.png"/>
+            <wp:cNvGraphicFramePr>
+              <a:graphicFrameLocks xmlns:a="http://schemas.openxmlformats.org/drawingml/2006/main" noChangeAspect="1"/>
+            </wp:cNvGraphicFramePr>
+            <a:graphic xmlns:a="http://schemas.openxmlformats.org/drawingml/2006/main">
+              <a:graphicData uri="http://schemas.openxmlformats.org/drawingml/2006/picture">
+                <pic:pic xmlns:pic="http://schemas.openxmlformats.org/drawingml/2006/picture">
+                  <pic:nvPicPr>
+                    <pic:cNvPr id="0" name="Picture 6" descr="D:\Uni\RobotArmProjectRepo\robotarm\Docs\Diagrams\State machines\ReceiveFSM.png"/>
+                    <pic:cNvPicPr>
+                      <a:picLocks noChangeAspect="1" noChangeArrowheads="1"/>
+                    </pic:cNvPicPr>
+                  </pic:nvPicPr>
+                  <pic:blipFill>
+                    <a:blip r:embed="rId12">
+                      <a:extLst>
+                        <a:ext uri="{28A0092B-C50C-407E-A947-70E740481C1C}">
+                          <a14:useLocalDpi xmlns:a14="http://schemas.microsoft.com/office/drawing/2010/main" val="0"/>
+                        </a:ext>
+                      </a:extLst>
+                    </a:blip>
+                    <a:srcRect/>
+                    <a:stretch>
+                      <a:fillRect/>
+                    </a:stretch>
+                  </pic:blipFill>
+                  <pic:spPr bwMode="auto">
+                    <a:xfrm>
+                      <a:off x="0" y="0"/>
+                      <a:ext cx="5731510" cy="5927727"/>
+                    </a:xfrm>
+                    <a:prstGeom prst="rect">
+                      <a:avLst/>
+                    </a:prstGeom>
+                    <a:noFill/>
+                    <a:ln>
+                      <a:noFill/>
+                    </a:ln>
+                  </pic:spPr>
+                </pic:pic>
+              </a:graphicData>
+            </a:graphic>
+          </wp:inline>
+        </w:drawing>
+      </w:r>
+    </w:p>
+    <w:p/>
+    <w:p>
+      <w:pPr>
+        <w:rPr>
+          <w:ins w:id="9" w:author="Dimitar Dyulgerov" w:date="2023-06-21T11:37:00Z"/>
+        </w:rPr>
+      </w:pPr>
+      <w:ins w:id="10" w:author="Dimitar Dyulgerov" w:date="2023-06-21T11:37:00Z">
+        <w:r>
+          <w:br w:type="page"/>
+        </w:r>
+      </w:ins>
+    </w:p>
+    <w:p>
+      <w:r>
+        <w:lastRenderedPageBreak/>
+        <w:t>Pick-and-Place State Machine</w:t>
+      </w:r>
+      <w:ins w:id="11" w:author="Dimitar Dyulgerov" w:date="2023-06-21T11:37:00Z">
+        <w:r>
+          <w:t>:</w:t>
+        </w:r>
+      </w:ins>
+      <w:bookmarkStart w:id="12" w:name="_GoBack"/>
+      <w:bookmarkEnd w:id="12"/>
+    </w:p>
+    <w:p>
+      <w:pPr>
+        <w:jc w:val="center"/>
+        <w:pPrChange w:id="13" w:author="Dimitar Dyulgerov" w:date="2023-06-21T11:36:00Z">
+          <w:pPr/>
+        </w:pPrChange>
+      </w:pPr>
+      <w:r>
+        <w:rPr>
+          <w:noProof/>
+          <w:lang w:val="en-US" w:eastAsia="ja-JP"/>
+        </w:rPr>
+        <w:drawing>
+          <wp:inline distT="0" distB="0" distL="0" distR="0" wp14:anchorId="70EB6ABC" wp14:editId="78E77F88">
+            <wp:extent cx="5731510" cy="5584447"/>
+            <wp:effectExtent l="0" t="0" r="2540" b="0"/>
+            <wp:docPr id="7" name="Picture 7" descr="D:\Uni\RobotArmProjectRepo\robotarm\Docs\Diagrams\State machines\PickAndPlaceFSM.png"/>
+            <wp:cNvGraphicFramePr>
+              <a:graphicFrameLocks xmlns:a="http://schemas.openxmlformats.org/drawingml/2006/main" noChangeAspect="1"/>
+            </wp:cNvGraphicFramePr>
+            <a:graphic xmlns:a="http://schemas.openxmlformats.org/drawingml/2006/main">
+              <a:graphicData uri="http://schemas.openxmlformats.org/drawingml/2006/picture">
+                <pic:pic xmlns:pic="http://schemas.openxmlformats.org/drawingml/2006/picture">
+                  <pic:nvPicPr>
+                    <pic:cNvPr id="0" name="Picture 7" descr="D:\Uni\RobotArmProjectRepo\robotarm\Docs\Diagrams\State machines\PickAndPlaceFSM.png"/>
+                    <pic:cNvPicPr>
+                      <a:picLocks noChangeAspect="1" noChangeArrowheads="1"/>
+                    </pic:cNvPicPr>
+                  </pic:nvPicPr>
+                  <pic:blipFill>
+                    <a:blip r:embed="rId13">
+                      <a:extLst>
+                        <a:ext uri="{28A0092B-C50C-407E-A947-70E740481C1C}">
+                          <a14:useLocalDpi xmlns:a14="http://schemas.microsoft.com/office/drawing/2010/main" val="0"/>
+                        </a:ext>
+                      </a:extLst>
+                    </a:blip>
+                    <a:srcRect/>
+                    <a:stretch>
+                      <a:fillRect/>
+                    </a:stretch>
+                  </pic:blipFill>
+                  <pic:spPr bwMode="auto">
+                    <a:xfrm>
+                      <a:off x="0" y="0"/>
+                      <a:ext cx="5731510" cy="5584447"/>
+                    </a:xfrm>
+                    <a:prstGeom prst="rect">
+                      <a:avLst/>
+                    </a:prstGeom>
+                    <a:noFill/>
+                    <a:ln>
+                      <a:noFill/>
+                    </a:ln>
+                  </pic:spPr>
+                </pic:pic>
+              </a:graphicData>
+            </a:graphic>
+          </wp:inline>
+        </w:drawing>
+      </w:r>
+    </w:p>
+    <w:p>
+      <w:pPr>
+        <w:pStyle w:val="Heading1"/>
       </w:pPr>
     </w:p>
     <w:sectPr>
@@ -1458,8 +1548,16 @@
 </w:document>
 </file>
 
+<file path=word/people.xml><?xml version="1.0" encoding="utf-8"?>
+<w15:people xmlns:wpc="http://schemas.microsoft.com/office/word/2010/wordprocessingCanvas" xmlns:cx="http://schemas.microsoft.com/office/drawing/2014/chartex" xmlns:mc="http://schemas.openxmlformats.org/markup-compatibility/2006" xmlns:o="urn:schemas-microsoft-com:office:office" xmlns:r="http://schemas.openxmlformats.org/officeDocument/2006/relationships" xmlns:m="http://schemas.openxmlformats.org/officeDocument/2006/math" xmlns:v="urn:schemas-microsoft-com:vml" xmlns:wp14="http://schemas.microsoft.com/office/word/2010/wordprocessingDrawing" xmlns:wp="http://schemas.openxmlformats.org/drawingml/2006/wordprocessingDrawing" xmlns:w10="urn:schemas-microsoft-com:office:word" xmlns:w="http://schemas.openxmlformats.org/wordprocessingml/2006/main" xmlns:w14="http://schemas.microsoft.com/office/word/2010/wordml" xmlns:w15="http://schemas.microsoft.com/office/word/2012/wordml" xmlns:w16se="http://schemas.microsoft.com/office/word/2015/wordml/symex" xmlns:wpg="http://schemas.microsoft.com/office/word/2010/wordprocessingGroup" xmlns:wpi="http://schemas.microsoft.com/office/word/2010/wordprocessingInk" xmlns:wne="http://schemas.microsoft.com/office/word/2006/wordml" xmlns:wps="http://schemas.microsoft.com/office/word/2010/wordprocessingShape" mc:Ignorable="w14 w15 w16se wp14">
+  <w15:person w15:author="Dimitar Dyulgerov">
+    <w15:presenceInfo w15:providerId="Windows Live" w15:userId="fe29f19248a62324"/>
+  </w15:person>
+</w15:people>
+</file>
+
 <file path=word/styles.xml><?xml version="1.0" encoding="utf-8"?>
-<w:styles xmlns:mc="http://schemas.openxmlformats.org/markup-compatibility/2006" xmlns:r="http://schemas.openxmlformats.org/officeDocument/2006/relationships" xmlns:w="http://schemas.openxmlformats.org/wordprocessingml/2006/main" xmlns:w14="http://schemas.microsoft.com/office/word/2010/wordml" xmlns:w15="http://schemas.microsoft.com/office/word/2012/wordml" xmlns:w16cex="http://schemas.microsoft.com/office/word/2018/wordml/cex" xmlns:w16cid="http://schemas.microsoft.com/office/word/2016/wordml/cid" xmlns:w16="http://schemas.microsoft.com/office/word/2018/wordml" xmlns:w16sdtdh="http://schemas.microsoft.com/office/word/2020/wordml/sdtdatahash" xmlns:w16se="http://schemas.microsoft.com/office/word/2015/wordml/symex" mc:Ignorable="w14 w15 w16se w16cid w16 w16cex w16sdtdh">
+<w:styles xmlns:mc="http://schemas.openxmlformats.org/markup-compatibility/2006" xmlns:r="http://schemas.openxmlformats.org/officeDocument/2006/relationships" xmlns:w="http://schemas.openxmlformats.org/wordprocessingml/2006/main" xmlns:w14="http://schemas.microsoft.com/office/word/2010/wordml" xmlns:w15="http://schemas.microsoft.com/office/word/2012/wordml" xmlns:w16se="http://schemas.microsoft.com/office/word/2015/wordml/symex" mc:Ignorable="w14 w15 w16se">
   <w:docDefaults>
     <w:rPrDefault>
       <w:rPr>
@@ -1477,7 +1575,7 @@
       </w:pPr>
     </w:pPrDefault>
   </w:docDefaults>
-  <w:latentStyles w:defLockedState="0" w:defUIPriority="99" w:defSemiHidden="0" w:defUnhideWhenUsed="0" w:defQFormat="0" w:count="376">
+  <w:latentStyles w:defLockedState="0" w:defUIPriority="99" w:defSemiHidden="0" w:defUnhideWhenUsed="0" w:defQFormat="0" w:count="371">
     <w:lsdException w:name="Normal" w:uiPriority="0" w:qFormat="1"/>
     <w:lsdException w:name="heading 1" w:uiPriority="9" w:qFormat="1"/>
     <w:lsdException w:name="heading 2" w:semiHidden="1" w:uiPriority="9" w:unhideWhenUsed="1" w:qFormat="1"/>
@@ -1849,24 +1947,19 @@
     <w:lsdException w:name="List Table 5 Dark Accent 6" w:uiPriority="50"/>
     <w:lsdException w:name="List Table 6 Colorful Accent 6" w:uiPriority="51"/>
     <w:lsdException w:name="List Table 7 Colorful Accent 6" w:uiPriority="52"/>
-    <w:lsdException w:name="Mention" w:semiHidden="1" w:unhideWhenUsed="1"/>
-    <w:lsdException w:name="Smart Hyperlink" w:semiHidden="1" w:unhideWhenUsed="1"/>
-    <w:lsdException w:name="Hashtag" w:semiHidden="1" w:unhideWhenUsed="1"/>
-    <w:lsdException w:name="Unresolved Mention" w:semiHidden="1" w:unhideWhenUsed="1"/>
-    <w:lsdException w:name="Smart Link" w:semiHidden="1" w:unhideWhenUsed="1"/>
   </w:latentStyles>
-  <w:style w:type="paragraph" w:default="1" w:styleId="Standaard">
+  <w:style w:type="paragraph" w:default="1" w:styleId="Normal">
     <w:name w:val="Normal"/>
     <w:qFormat/>
     <w:rPr>
       <w:lang w:val="en-GB"/>
     </w:rPr>
   </w:style>
-  <w:style w:type="paragraph" w:styleId="Kop1">
+  <w:style w:type="paragraph" w:styleId="Heading1">
     <w:name w:val="heading 1"/>
-    <w:basedOn w:val="Standaard"/>
-    <w:next w:val="Standaard"/>
-    <w:link w:val="Kop1Char"/>
+    <w:basedOn w:val="Normal"/>
+    <w:next w:val="Normal"/>
+    <w:link w:val="Heading1Char"/>
     <w:uiPriority w:val="9"/>
     <w:qFormat/>
     <w:rsid w:val="00FB512A"/>
@@ -1883,11 +1976,11 @@
       <w:szCs w:val="32"/>
     </w:rPr>
   </w:style>
-  <w:style w:type="paragraph" w:styleId="Kop2">
+  <w:style w:type="paragraph" w:styleId="Heading2">
     <w:name w:val="heading 2"/>
-    <w:basedOn w:val="Standaard"/>
-    <w:next w:val="Standaard"/>
-    <w:link w:val="Kop2Char"/>
+    <w:basedOn w:val="Normal"/>
+    <w:next w:val="Normal"/>
+    <w:link w:val="Heading2Char"/>
     <w:uiPriority w:val="9"/>
     <w:unhideWhenUsed/>
     <w:qFormat/>
@@ -1905,11 +1998,11 @@
       <w:szCs w:val="26"/>
     </w:rPr>
   </w:style>
-  <w:style w:type="paragraph" w:styleId="Kop3">
+  <w:style w:type="paragraph" w:styleId="Heading3">
     <w:name w:val="heading 3"/>
-    <w:basedOn w:val="Standaard"/>
-    <w:next w:val="Standaard"/>
-    <w:link w:val="Kop3Char"/>
+    <w:basedOn w:val="Normal"/>
+    <w:next w:val="Normal"/>
+    <w:link w:val="Heading3Char"/>
     <w:uiPriority w:val="9"/>
     <w:unhideWhenUsed/>
     <w:qFormat/>
@@ -1927,11 +2020,11 @@
       <w:szCs w:val="24"/>
     </w:rPr>
   </w:style>
-  <w:style w:type="paragraph" w:styleId="Kop4">
+  <w:style w:type="paragraph" w:styleId="Heading4">
     <w:name w:val="heading 4"/>
-    <w:basedOn w:val="Standaard"/>
-    <w:next w:val="Standaard"/>
-    <w:link w:val="Kop4Char"/>
+    <w:basedOn w:val="Normal"/>
+    <w:next w:val="Normal"/>
+    <w:link w:val="Heading4Char"/>
     <w:uiPriority w:val="9"/>
     <w:unhideWhenUsed/>
     <w:qFormat/>
@@ -1949,13 +2042,13 @@
       <w:color w:val="2F5496" w:themeColor="accent1" w:themeShade="BF"/>
     </w:rPr>
   </w:style>
-  <w:style w:type="character" w:default="1" w:styleId="Standaardalinea-lettertype">
+  <w:style w:type="character" w:default="1" w:styleId="DefaultParagraphFont">
     <w:name w:val="Default Paragraph Font"/>
     <w:uiPriority w:val="1"/>
     <w:semiHidden/>
     <w:unhideWhenUsed/>
   </w:style>
-  <w:style w:type="table" w:default="1" w:styleId="Standaardtabel">
+  <w:style w:type="table" w:default="1" w:styleId="TableNormal">
     <w:name w:val="Normal Table"/>
     <w:uiPriority w:val="99"/>
     <w:semiHidden/>
@@ -1970,15 +2063,15 @@
       </w:tblCellMar>
     </w:tblPr>
   </w:style>
-  <w:style w:type="numbering" w:default="1" w:styleId="Geenlijst">
+  <w:style w:type="numbering" w:default="1" w:styleId="NoList">
     <w:name w:val="No List"/>
     <w:uiPriority w:val="99"/>
     <w:semiHidden/>
     <w:unhideWhenUsed/>
   </w:style>
-  <w:style w:type="paragraph" w:styleId="Geenafstand">
+  <w:style w:type="paragraph" w:styleId="NoSpacing">
     <w:name w:val="No Spacing"/>
-    <w:link w:val="GeenafstandChar"/>
+    <w:link w:val="NoSpacingChar"/>
     <w:uiPriority w:val="1"/>
     <w:qFormat/>
     <w:rsid w:val="00FB512A"/>
@@ -1992,10 +2085,10 @@
       <w14:ligatures w14:val="none"/>
     </w:rPr>
   </w:style>
-  <w:style w:type="character" w:customStyle="1" w:styleId="GeenafstandChar">
-    <w:name w:val="Geen afstand Char"/>
-    <w:basedOn w:val="Standaardalinea-lettertype"/>
-    <w:link w:val="Geenafstand"/>
+  <w:style w:type="character" w:customStyle="1" w:styleId="NoSpacingChar">
+    <w:name w:val="No Spacing Char"/>
+    <w:basedOn w:val="DefaultParagraphFont"/>
+    <w:link w:val="NoSpacing"/>
     <w:uiPriority w:val="1"/>
     <w:rsid w:val="00FB512A"/>
     <w:rPr>
@@ -2005,10 +2098,10 @@
       <w14:ligatures w14:val="none"/>
     </w:rPr>
   </w:style>
-  <w:style w:type="character" w:customStyle="1" w:styleId="Kop1Char">
-    <w:name w:val="Kop 1 Char"/>
-    <w:basedOn w:val="Standaardalinea-lettertype"/>
-    <w:link w:val="Kop1"/>
+  <w:style w:type="character" w:customStyle="1" w:styleId="Heading1Char">
+    <w:name w:val="Heading 1 Char"/>
+    <w:basedOn w:val="DefaultParagraphFont"/>
+    <w:link w:val="Heading1"/>
     <w:uiPriority w:val="9"/>
     <w:rsid w:val="00FB512A"/>
     <w:rPr>
@@ -2019,10 +2112,10 @@
       <w:lang w:val="en-GB"/>
     </w:rPr>
   </w:style>
-  <w:style w:type="paragraph" w:styleId="Kopvaninhoudsopgave">
+  <w:style w:type="paragraph" w:styleId="TOCHeading">
     <w:name w:val="TOC Heading"/>
-    <w:basedOn w:val="Kop1"/>
-    <w:next w:val="Standaard"/>
+    <w:basedOn w:val="Heading1"/>
+    <w:next w:val="Normal"/>
     <w:uiPriority w:val="39"/>
     <w:unhideWhenUsed/>
     <w:qFormat/>
@@ -2038,10 +2131,10 @@
       <w14:ligatures w14:val="none"/>
     </w:rPr>
   </w:style>
-  <w:style w:type="character" w:customStyle="1" w:styleId="Kop2Char">
-    <w:name w:val="Kop 2 Char"/>
-    <w:basedOn w:val="Standaardalinea-lettertype"/>
-    <w:link w:val="Kop2"/>
+  <w:style w:type="character" w:customStyle="1" w:styleId="Heading2Char">
+    <w:name w:val="Heading 2 Char"/>
+    <w:basedOn w:val="DefaultParagraphFont"/>
+    <w:link w:val="Heading2"/>
     <w:uiPriority w:val="9"/>
     <w:rsid w:val="00FD7655"/>
     <w:rPr>
@@ -2054,7 +2147,7 @@
   </w:style>
   <w:style w:type="character" w:styleId="Hyperlink">
     <w:name w:val="Hyperlink"/>
-    <w:basedOn w:val="Standaardalinea-lettertype"/>
+    <w:basedOn w:val="DefaultParagraphFont"/>
     <w:uiPriority w:val="99"/>
     <w:unhideWhenUsed/>
     <w:rsid w:val="00CA3D7E"/>
@@ -2063,10 +2156,10 @@
       <w:u w:val="single"/>
     </w:rPr>
   </w:style>
-  <w:style w:type="paragraph" w:styleId="Inhopg1">
+  <w:style w:type="paragraph" w:styleId="TOC1">
     <w:name w:val="toc 1"/>
-    <w:basedOn w:val="Standaard"/>
-    <w:next w:val="Standaard"/>
+    <w:basedOn w:val="Normal"/>
+    <w:next w:val="Normal"/>
     <w:autoRedefine/>
     <w:uiPriority w:val="39"/>
     <w:unhideWhenUsed/>
@@ -2075,10 +2168,10 @@
       <w:spacing w:after="100"/>
     </w:pPr>
   </w:style>
-  <w:style w:type="paragraph" w:styleId="Inhopg2">
+  <w:style w:type="paragraph" w:styleId="TOC2">
     <w:name w:val="toc 2"/>
-    <w:basedOn w:val="Standaard"/>
-    <w:next w:val="Standaard"/>
+    <w:basedOn w:val="Normal"/>
+    <w:next w:val="Normal"/>
     <w:autoRedefine/>
     <w:uiPriority w:val="39"/>
     <w:unhideWhenUsed/>
@@ -2088,10 +2181,10 @@
       <w:ind w:left="220"/>
     </w:pPr>
   </w:style>
-  <w:style w:type="character" w:customStyle="1" w:styleId="Kop3Char">
-    <w:name w:val="Kop 3 Char"/>
-    <w:basedOn w:val="Standaardalinea-lettertype"/>
-    <w:link w:val="Kop3"/>
+  <w:style w:type="character" w:customStyle="1" w:styleId="Heading3Char">
+    <w:name w:val="Heading 3 Char"/>
+    <w:basedOn w:val="DefaultParagraphFont"/>
+    <w:link w:val="Heading3"/>
     <w:uiPriority w:val="9"/>
     <w:rsid w:val="00C55645"/>
     <w:rPr>
@@ -2102,10 +2195,10 @@
       <w:lang w:val="en-GB"/>
     </w:rPr>
   </w:style>
-  <w:style w:type="character" w:customStyle="1" w:styleId="Kop4Char">
-    <w:name w:val="Kop 4 Char"/>
-    <w:basedOn w:val="Standaardalinea-lettertype"/>
-    <w:link w:val="Kop4"/>
+  <w:style w:type="character" w:customStyle="1" w:styleId="Heading4Char">
+    <w:name w:val="Heading 4 Char"/>
+    <w:basedOn w:val="DefaultParagraphFont"/>
+    <w:link w:val="Heading4"/>
     <w:uiPriority w:val="9"/>
     <w:rsid w:val="00C10258"/>
     <w:rPr>
@@ -2120,7 +2213,7 @@
 </file>
 
 <file path=word/glossary/document.xml><?xml version="1.0" encoding="utf-8"?>
-<w:glossaryDocument xmlns:wpc="http://schemas.microsoft.com/office/word/2010/wordprocessingCanvas" xmlns:cx="http://schemas.microsoft.com/office/drawing/2014/chartex" xmlns:cx1="http://schemas.microsoft.com/office/drawing/2015/9/8/chartex" xmlns:cx2="http://schemas.microsoft.com/office/drawing/2015/10/21/chartex" xmlns:cx3="http://schemas.microsoft.com/office/drawing/2016/5/9/chartex" xmlns:cx4="http://schemas.microsoft.com/office/drawing/2016/5/10/chartex" xmlns:cx5="http://schemas.microsoft.com/office/drawing/2016/5/11/chartex" xmlns:cx6="http://schemas.microsoft.com/office/drawing/2016/5/12/chartex" xmlns:cx7="http://schemas.microsoft.com/office/drawing/2016/5/13/chartex" xmlns:cx8="http://schemas.microsoft.com/office/drawing/2016/5/14/chartex" xmlns:mc="http://schemas.openxmlformats.org/markup-compatibility/2006" xmlns:aink="http://schemas.microsoft.com/office/drawing/2016/ink" xmlns:am3d="http://schemas.microsoft.com/office/drawing/2017/model3d" xmlns:o="urn:schemas-microsoft-com:office:office" xmlns:oel="http://schemas.microsoft.com/office/2019/extlst" xmlns:r="http://schemas.openxmlformats.org/officeDocument/2006/relationships" xmlns:m="http://schemas.openxmlformats.org/officeDocument/2006/math" xmlns:v="urn:schemas-microsoft-com:vml" xmlns:wp14="http://schemas.microsoft.com/office/word/2010/wordprocessingDrawing" xmlns:wp="http://schemas.openxmlformats.org/drawingml/2006/wordprocessingDrawing" xmlns:w10="urn:schemas-microsoft-com:office:word" xmlns:w="http://schemas.openxmlformats.org/wordprocessingml/2006/main" xmlns:w14="http://schemas.microsoft.com/office/word/2010/wordml" xmlns:w15="http://schemas.microsoft.com/office/word/2012/wordml" xmlns:w16cex="http://schemas.microsoft.com/office/word/2018/wordml/cex" xmlns:w16cid="http://schemas.microsoft.com/office/word/2016/wordml/cid" xmlns:w16="http://schemas.microsoft.com/office/word/2018/wordml" xmlns:w16sdtdh="http://schemas.microsoft.com/office/word/2020/wordml/sdtdatahash" xmlns:w16se="http://schemas.microsoft.com/office/word/2015/wordml/symex" xmlns:wpg="http://schemas.microsoft.com/office/word/2010/wordprocessingGroup" xmlns:wpi="http://schemas.microsoft.com/office/word/2010/wordprocessingInk" xmlns:wne="http://schemas.microsoft.com/office/word/2006/wordml" xmlns:wps="http://schemas.microsoft.com/office/word/2010/wordprocessingShape" mc:Ignorable="w14 w15 w16se w16cid w16 w16cex w16sdtdh wp14">
+<w:glossaryDocument xmlns:wpc="http://schemas.microsoft.com/office/word/2010/wordprocessingCanvas" xmlns:cx="http://schemas.microsoft.com/office/drawing/2014/chartex" xmlns:mc="http://schemas.openxmlformats.org/markup-compatibility/2006" xmlns:o="urn:schemas-microsoft-com:office:office" xmlns:r="http://schemas.openxmlformats.org/officeDocument/2006/relationships" xmlns:m="http://schemas.openxmlformats.org/officeDocument/2006/math" xmlns:v="urn:schemas-microsoft-com:vml" xmlns:wp14="http://schemas.microsoft.com/office/word/2010/wordprocessingDrawing" xmlns:wp="http://schemas.openxmlformats.org/drawingml/2006/wordprocessingDrawing" xmlns:w10="urn:schemas-microsoft-com:office:word" xmlns:w="http://schemas.openxmlformats.org/wordprocessingml/2006/main" xmlns:w14="http://schemas.microsoft.com/office/word/2010/wordml" xmlns:w15="http://schemas.microsoft.com/office/word/2012/wordml" xmlns:w16se="http://schemas.microsoft.com/office/word/2015/wordml/symex" xmlns:wpg="http://schemas.microsoft.com/office/word/2010/wordprocessingGroup" xmlns:wpi="http://schemas.microsoft.com/office/word/2010/wordprocessingInk" xmlns:wne="http://schemas.microsoft.com/office/word/2006/wordml" xmlns:wps="http://schemas.microsoft.com/office/word/2010/wordprocessingShape" mc:Ignorable="w14 w15 w16se wp14">
   <w:docParts>
     <w:docPart>
       <w:docPartPr>
@@ -2145,7 +2238,7 @@
           <w:r>
             <w:rPr>
               <w:rFonts w:asciiTheme="majorHAnsi" w:eastAsiaTheme="majorEastAsia" w:hAnsiTheme="majorHAnsi" w:cstheme="majorBidi"/>
-              <w:color w:val="4472C4" w:themeColor="accent1"/>
+              <w:color w:val="5B9BD5" w:themeColor="accent1"/>
               <w:sz w:val="88"/>
               <w:szCs w:val="88"/>
             </w:rPr>
@@ -2176,7 +2269,7 @@
           </w:pPr>
           <w:r>
             <w:rPr>
-              <w:color w:val="2F5496" w:themeColor="accent1" w:themeShade="BF"/>
+              <w:color w:val="2E74B5" w:themeColor="accent1" w:themeShade="BF"/>
               <w:sz w:val="24"/>
               <w:szCs w:val="24"/>
             </w:rPr>
@@ -2207,7 +2300,7 @@
           </w:pPr>
           <w:r>
             <w:rPr>
-              <w:color w:val="4472C4" w:themeColor="accent1"/>
+              <w:color w:val="5B9BD5" w:themeColor="accent1"/>
               <w:sz w:val="28"/>
               <w:szCs w:val="28"/>
             </w:rPr>
@@ -2238,7 +2331,7 @@
           </w:pPr>
           <w:r>
             <w:rPr>
-              <w:color w:val="4472C4" w:themeColor="accent1"/>
+              <w:color w:val="5B9BD5" w:themeColor="accent1"/>
               <w:sz w:val="28"/>
               <w:szCs w:val="28"/>
             </w:rPr>
@@ -2252,13 +2345,13 @@
 </file>
 
 <file path=word/glossary/fontTable.xml><?xml version="1.0" encoding="utf-8"?>
-<w:fonts xmlns:mc="http://schemas.openxmlformats.org/markup-compatibility/2006" xmlns:r="http://schemas.openxmlformats.org/officeDocument/2006/relationships" xmlns:w="http://schemas.openxmlformats.org/wordprocessingml/2006/main" xmlns:w14="http://schemas.microsoft.com/office/word/2010/wordml" xmlns:w15="http://schemas.microsoft.com/office/word/2012/wordml" xmlns:w16cex="http://schemas.microsoft.com/office/word/2018/wordml/cex" xmlns:w16cid="http://schemas.microsoft.com/office/word/2016/wordml/cid" xmlns:w16="http://schemas.microsoft.com/office/word/2018/wordml" xmlns:w16sdtdh="http://schemas.microsoft.com/office/word/2020/wordml/sdtdatahash" xmlns:w16se="http://schemas.microsoft.com/office/word/2015/wordml/symex" mc:Ignorable="w14 w15 w16se w16cid w16 w16cex w16sdtdh">
+<w:fonts xmlns:mc="http://schemas.openxmlformats.org/markup-compatibility/2006" xmlns:r="http://schemas.openxmlformats.org/officeDocument/2006/relationships" xmlns:w="http://schemas.openxmlformats.org/wordprocessingml/2006/main" xmlns:w14="http://schemas.microsoft.com/office/word/2010/wordml" xmlns:w15="http://schemas.microsoft.com/office/word/2012/wordml" xmlns:w16se="http://schemas.microsoft.com/office/word/2015/wordml/symex" mc:Ignorable="w14 w15 w16se">
   <w:font w:name="Calibri">
     <w:panose1 w:val="020F0502020204030204"/>
     <w:charset w:val="00"/>
     <w:family w:val="swiss"/>
     <w:pitch w:val="variable"/>
-    <w:sig w:usb0="E4002EFF" w:usb1="C200247B" w:usb2="00000009" w:usb3="00000000" w:csb0="000001FF" w:csb1="00000000"/>
+    <w:sig w:usb0="E4002EFF" w:usb1="C000247B" w:usb2="00000009" w:usb3="00000000" w:csb0="000001FF" w:csb1="00000000"/>
   </w:font>
   <w:font w:name="Times New Roman">
     <w:panose1 w:val="02020603050405020304"/>
@@ -2272,13 +2365,29 @@
     <w:charset w:val="00"/>
     <w:family w:val="swiss"/>
     <w:pitch w:val="variable"/>
-    <w:sig w:usb0="E4002EFF" w:usb1="C200247B" w:usb2="00000009" w:usb3="00000000" w:csb0="000001FF" w:csb1="00000000"/>
+    <w:sig w:usb0="E4002EFF" w:usb1="C000247B" w:usb2="00000009" w:usb3="00000000" w:csb0="000001FF" w:csb1="00000000"/>
+  </w:font>
+  <w:font w:name="Yu Gothic Light">
+    <w:altName w:val="游ゴシック Light"/>
+    <w:panose1 w:val="020B0300000000000000"/>
+    <w:charset w:val="80"/>
+    <w:family w:val="swiss"/>
+    <w:pitch w:val="variable"/>
+    <w:sig w:usb0="E00002FF" w:usb1="2AC7FDFF" w:usb2="00000016" w:usb3="00000000" w:csb0="0002009F" w:csb1="00000000"/>
+  </w:font>
+  <w:font w:name="Yu Mincho">
+    <w:altName w:val="游明朝"/>
+    <w:panose1 w:val="02020400000000000000"/>
+    <w:charset w:val="80"/>
+    <w:family w:val="roman"/>
+    <w:pitch w:val="variable"/>
+    <w:sig w:usb0="800002E7" w:usb1="2AC7FCFF" w:usb2="00000012" w:usb3="00000000" w:csb0="0002009F" w:csb1="00000000"/>
   </w:font>
 </w:fonts>
 </file>
 
 <file path=word/glossary/settings.xml><?xml version="1.0" encoding="utf-8"?>
-<w:settings xmlns:mc="http://schemas.openxmlformats.org/markup-compatibility/2006" xmlns:o="urn:schemas-microsoft-com:office:office" xmlns:r="http://schemas.openxmlformats.org/officeDocument/2006/relationships" xmlns:m="http://schemas.openxmlformats.org/officeDocument/2006/math" xmlns:v="urn:schemas-microsoft-com:vml" xmlns:w10="urn:schemas-microsoft-com:office:word" xmlns:w="http://schemas.openxmlformats.org/wordprocessingml/2006/main" xmlns:w14="http://schemas.microsoft.com/office/word/2010/wordml" xmlns:w15="http://schemas.microsoft.com/office/word/2012/wordml" xmlns:w16cex="http://schemas.microsoft.com/office/word/2018/wordml/cex" xmlns:w16cid="http://schemas.microsoft.com/office/word/2016/wordml/cid" xmlns:w16="http://schemas.microsoft.com/office/word/2018/wordml" xmlns:w16sdtdh="http://schemas.microsoft.com/office/word/2020/wordml/sdtdatahash" xmlns:w16se="http://schemas.microsoft.com/office/word/2015/wordml/symex" xmlns:sl="http://schemas.openxmlformats.org/schemaLibrary/2006/main" mc:Ignorable="w14 w15 w16se w16cid w16 w16cex w16sdtdh">
+<w:settings xmlns:mc="http://schemas.openxmlformats.org/markup-compatibility/2006" xmlns:o="urn:schemas-microsoft-com:office:office" xmlns:r="http://schemas.openxmlformats.org/officeDocument/2006/relationships" xmlns:m="http://schemas.openxmlformats.org/officeDocument/2006/math" xmlns:v="urn:schemas-microsoft-com:vml" xmlns:w10="urn:schemas-microsoft-com:office:word" xmlns:w="http://schemas.openxmlformats.org/wordprocessingml/2006/main" xmlns:w14="http://schemas.microsoft.com/office/word/2010/wordml" xmlns:w15="http://schemas.microsoft.com/office/word/2012/wordml" xmlns:w16se="http://schemas.microsoft.com/office/word/2015/wordml/symex" xmlns:sl="http://schemas.openxmlformats.org/schemaLibrary/2006/main" mc:Ignorable="w14 w15 w16se">
   <w:view w:val="normal"/>
   <w:defaultTabStop w:val="720"/>
   <w:hyphenationZone w:val="425"/>
@@ -2290,7 +2399,6 @@
     <w:compatSetting w:name="enableOpenTypeFeatures" w:uri="http://schemas.microsoft.com/office/word" w:val="1"/>
     <w:compatSetting w:name="doNotFlipMirrorIndents" w:uri="http://schemas.microsoft.com/office/word" w:val="1"/>
     <w:compatSetting w:name="differentiateMultirowTableHeaders" w:uri="http://schemas.microsoft.com/office/word" w:val="1"/>
-    <w:compatSetting w:name="useWord2013TrackBottomHyphenation" w:uri="http://schemas.microsoft.com/office/word" w:val="0"/>
   </w:compat>
   <w:rsids>
     <w:rsidRoot w:val="00A26AB1"/>
@@ -2298,6 +2406,7 @@
     <w:rsid w:val="004E1849"/>
     <w:rsid w:val="005B69F8"/>
     <w:rsid w:val="00A26AB1"/>
+    <w:rsid w:val="00BF0D23"/>
   </w:rsids>
   <m:mathPr>
     <m:mathFont m:val="Cambria Math"/>
@@ -2312,16 +2421,16 @@
     <m:intLim m:val="subSup"/>
     <m:naryLim m:val="undOvr"/>
   </m:mathPr>
-  <w:themeFontLang w:val="nl-NL"/>
+  <w:themeFontLang w:val="nl-NL" w:eastAsia="ja-JP"/>
   <w:clrSchemeMapping w:bg1="light1" w:t1="dark1" w:bg2="light2" w:t2="dark2" w:accent1="accent1" w:accent2="accent2" w:accent3="accent3" w:accent4="accent4" w:accent5="accent5" w:accent6="accent6" w:hyperlink="hyperlink" w:followedHyperlink="followedHyperlink"/>
-  <w:decimalSymbol w:val=","/>
-  <w:listSeparator w:val=";"/>
+  <w:decimalSymbol w:val="."/>
+  <w:listSeparator w:val=","/>
   <w15:chartTrackingRefBased/>
 </w:settings>
 </file>
 
 <file path=word/glossary/styles.xml><?xml version="1.0" encoding="utf-8"?>
-<w:styles xmlns:mc="http://schemas.openxmlformats.org/markup-compatibility/2006" xmlns:r="http://schemas.openxmlformats.org/officeDocument/2006/relationships" xmlns:w="http://schemas.openxmlformats.org/wordprocessingml/2006/main" xmlns:w14="http://schemas.microsoft.com/office/word/2010/wordml" xmlns:w15="http://schemas.microsoft.com/office/word/2012/wordml" xmlns:w16cex="http://schemas.microsoft.com/office/word/2018/wordml/cex" xmlns:w16cid="http://schemas.microsoft.com/office/word/2016/wordml/cid" xmlns:w16="http://schemas.microsoft.com/office/word/2018/wordml" xmlns:w16sdtdh="http://schemas.microsoft.com/office/word/2020/wordml/sdtdatahash" xmlns:w16se="http://schemas.microsoft.com/office/word/2015/wordml/symex" mc:Ignorable="w14 w15 w16se w16cid w16 w16cex w16sdtdh">
+<w:styles xmlns:mc="http://schemas.openxmlformats.org/markup-compatibility/2006" xmlns:r="http://schemas.openxmlformats.org/officeDocument/2006/relationships" xmlns:w="http://schemas.openxmlformats.org/wordprocessingml/2006/main" xmlns:w14="http://schemas.microsoft.com/office/word/2010/wordml" xmlns:w15="http://schemas.microsoft.com/office/word/2012/wordml" xmlns:w16se="http://schemas.microsoft.com/office/word/2015/wordml/symex" mc:Ignorable="w14 w15 w16se">
   <w:docDefaults>
     <w:rPrDefault>
       <w:rPr>
@@ -2339,7 +2448,7 @@
       </w:pPr>
     </w:pPrDefault>
   </w:docDefaults>
-  <w:latentStyles w:defLockedState="0" w:defUIPriority="99" w:defSemiHidden="0" w:defUnhideWhenUsed="0" w:defQFormat="0" w:count="376">
+  <w:latentStyles w:defLockedState="0" w:defUIPriority="99" w:defSemiHidden="0" w:defUnhideWhenUsed="0" w:defQFormat="0" w:count="371">
     <w:lsdException w:name="Normal" w:uiPriority="0" w:qFormat="1"/>
     <w:lsdException w:name="heading 1" w:uiPriority="9" w:qFormat="1"/>
     <w:lsdException w:name="heading 2" w:semiHidden="1" w:uiPriority="9" w:unhideWhenUsed="1" w:qFormat="1"/>
@@ -2711,23 +2820,18 @@
     <w:lsdException w:name="List Table 5 Dark Accent 6" w:uiPriority="50"/>
     <w:lsdException w:name="List Table 6 Colorful Accent 6" w:uiPriority="51"/>
     <w:lsdException w:name="List Table 7 Colorful Accent 6" w:uiPriority="52"/>
-    <w:lsdException w:name="Mention" w:semiHidden="1" w:unhideWhenUsed="1"/>
-    <w:lsdException w:name="Smart Hyperlink" w:semiHidden="1" w:unhideWhenUsed="1"/>
-    <w:lsdException w:name="Hashtag" w:semiHidden="1" w:unhideWhenUsed="1"/>
-    <w:lsdException w:name="Unresolved Mention" w:semiHidden="1" w:unhideWhenUsed="1"/>
-    <w:lsdException w:name="Smart Link" w:semiHidden="1" w:unhideWhenUsed="1"/>
   </w:latentStyles>
-  <w:style w:type="paragraph" w:default="1" w:styleId="Standaard">
+  <w:style w:type="paragraph" w:default="1" w:styleId="Normal">
     <w:name w:val="Normal"/>
     <w:qFormat/>
   </w:style>
-  <w:style w:type="character" w:default="1" w:styleId="Standaardalinea-lettertype">
+  <w:style w:type="character" w:default="1" w:styleId="DefaultParagraphFont">
     <w:name w:val="Default Paragraph Font"/>
     <w:uiPriority w:val="1"/>
     <w:semiHidden/>
     <w:unhideWhenUsed/>
   </w:style>
-  <w:style w:type="table" w:default="1" w:styleId="Standaardtabel">
+  <w:style w:type="table" w:default="1" w:styleId="TableNormal">
     <w:name w:val="Normal Table"/>
     <w:uiPriority w:val="99"/>
     <w:semiHidden/>
@@ -2742,7 +2846,7 @@
       </w:tblCellMar>
     </w:tblPr>
   </w:style>
-  <w:style w:type="numbering" w:default="1" w:styleId="Geenlijst">
+  <w:style w:type="numbering" w:default="1" w:styleId="NoList">
     <w:name w:val="No List"/>
     <w:uiPriority w:val="99"/>
     <w:semiHidden/>
@@ -2768,7 +2872,7 @@
 </file>
 
 <file path=word/glossary/webSettings.xml><?xml version="1.0" encoding="utf-8"?>
-<w:webSettings xmlns:mc="http://schemas.openxmlformats.org/markup-compatibility/2006" xmlns:r="http://schemas.openxmlformats.org/officeDocument/2006/relationships" xmlns:w="http://schemas.openxmlformats.org/wordprocessingml/2006/main" xmlns:w14="http://schemas.microsoft.com/office/word/2010/wordml" xmlns:w15="http://schemas.microsoft.com/office/word/2012/wordml" xmlns:w16cex="http://schemas.microsoft.com/office/word/2018/wordml/cex" xmlns:w16cid="http://schemas.microsoft.com/office/word/2016/wordml/cid" xmlns:w16="http://schemas.microsoft.com/office/word/2018/wordml" xmlns:w16sdtdh="http://schemas.microsoft.com/office/word/2020/wordml/sdtdatahash" xmlns:w16se="http://schemas.microsoft.com/office/word/2015/wordml/symex" mc:Ignorable="w14 w15 w16se w16cid w16 w16cex w16sdtdh">
+<w:webSettings xmlns:mc="http://schemas.openxmlformats.org/markup-compatibility/2006" xmlns:r="http://schemas.openxmlformats.org/officeDocument/2006/relationships" xmlns:w="http://schemas.openxmlformats.org/wordprocessingml/2006/main" xmlns:w14="http://schemas.microsoft.com/office/word/2010/wordml" xmlns:w15="http://schemas.microsoft.com/office/word/2012/wordml" xmlns:w16se="http://schemas.microsoft.com/office/word/2015/wordml/symex" mc:Ignorable="w14 w15 w16se">
   <w:optimizeForBrowser/>
   <w:allowPNG/>
 </w:webSettings>
@@ -3093,7 +3197,7 @@
 </file>
 
 <file path=customXml/itemProps2.xml><?xml version="1.0" encoding="utf-8"?>
-<ds:datastoreItem xmlns:ds="http://schemas.openxmlformats.org/officeDocument/2006/customXml" ds:itemID="{7D0A1B81-5ED5-464B-9094-BB8BA828D300}">
+<ds:datastoreItem xmlns:ds="http://schemas.openxmlformats.org/officeDocument/2006/customXml" ds:itemID="{A05C8424-C1F6-49F2-8526-D9AF27E286D2}">
   <ds:schemaRefs>
     <ds:schemaRef ds:uri="http://schemas.openxmlformats.org/officeDocument/2006/bibliography"/>
   </ds:schemaRefs>
